--- a/AWS/16. System Manager.docx
+++ b/AWS/16. System Manager.docx
@@ -246,7 +246,6 @@
         <w:rPr>
           <w:sz w:val="28"/>
           <w:szCs w:val="28"/>
-          <w:lang w:val="en-US"/>
         </w:rPr>
       </w:pPr>
       <w:r>
@@ -263,15 +262,14 @@
           <w:szCs w:val="28"/>
           <w:lang w:val="en-US"/>
         </w:rPr>
-        <w:t>EC2</w:t>
-      </w:r>
-      <w:r>
-        <w:rPr>
-          <w:sz w:val="28"/>
-          <w:szCs w:val="28"/>
-          <w:lang w:val="en-US"/>
-        </w:rPr>
-        <w:t>:</w:t>
+        <w:t>EC</w:t>
+      </w:r>
+      <w:r>
+        <w:rPr>
+          <w:sz w:val="28"/>
+          <w:szCs w:val="28"/>
+        </w:rPr>
+        <w:t>2:</w:t>
       </w:r>
     </w:p>
     <w:p>
@@ -781,7 +779,6 @@
           <w:i/>
           <w:sz w:val="28"/>
           <w:szCs w:val="28"/>
-          <w:lang w:val="en-US"/>
         </w:rPr>
       </w:pPr>
       <w:r>
@@ -1382,7 +1379,7 @@
         </w:rPr>
         <w:drawing>
           <wp:inline distT="0" distB="0" distL="0" distR="0">
-            <wp:extent cx="6162675" cy="6233474"/>
+            <wp:extent cx="5010150" cy="5067709"/>
             <wp:effectExtent l="0" t="0" r="0" b="0"/>
             <wp:docPr id="8" name="Рисунок 8"/>
             <wp:cNvGraphicFramePr>
@@ -1410,7 +1407,7 @@
                   <pic:spPr>
                     <a:xfrm>
                       <a:off x="0" y="0"/>
-                      <a:ext cx="6171839" cy="6242743"/>
+                      <a:ext cx="5034892" cy="5092735"/>
                     </a:xfrm>
                     <a:prstGeom prst="rect">
                       <a:avLst/>
@@ -1432,16 +1429,6 @@
           <w:lang w:val="en-US"/>
         </w:rPr>
       </w:pPr>
-    </w:p>
-    <w:p>
-      <w:pPr>
-        <w:ind w:left="360"/>
-        <w:rPr>
-          <w:sz w:val="28"/>
-          <w:szCs w:val="28"/>
-          <w:lang w:val="en-US"/>
-        </w:rPr>
-      </w:pPr>
       <w:r>
         <w:rPr>
           <w:noProof/>
@@ -1451,8 +1438,8 @@
         </w:rPr>
         <w:drawing>
           <wp:inline distT="0" distB="0" distL="0" distR="0">
-            <wp:extent cx="5410200" cy="1397000"/>
-            <wp:effectExtent l="0" t="0" r="0" b="0"/>
+            <wp:extent cx="4029075" cy="1040371"/>
+            <wp:effectExtent l="0" t="0" r="0" b="7620"/>
             <wp:docPr id="9" name="Рисунок 9"/>
             <wp:cNvGraphicFramePr>
               <a:graphicFrameLocks xmlns:a="http://schemas.openxmlformats.org/drawingml/2006/main" noChangeAspect="1"/>
@@ -1479,7 +1466,7 @@
                   <pic:spPr>
                     <a:xfrm>
                       <a:off x="0" y="0"/>
-                      <a:ext cx="5410200" cy="1397000"/>
+                      <a:ext cx="4076140" cy="1052524"/>
                     </a:xfrm>
                     <a:prstGeom prst="rect">
                       <a:avLst/>
@@ -1491,12 +1478,3884 @@
           </wp:inline>
         </w:drawing>
       </w:r>
+    </w:p>
+    <w:p>
+      <w:pPr>
+        <w:ind w:left="360"/>
+        <w:rPr>
+          <w:sz w:val="28"/>
+          <w:szCs w:val="28"/>
+          <w:lang w:val="en-US"/>
+        </w:rPr>
+      </w:pPr>
+    </w:p>
+    <w:p>
+      <w:pPr>
+        <w:pStyle w:val="a3"/>
+        <w:numPr>
+          <w:ilvl w:val="0"/>
+          <w:numId w:val="1"/>
+        </w:numPr>
+        <w:jc w:val="center"/>
+        <w:rPr>
+          <w:b/>
+          <w:sz w:val="40"/>
+          <w:szCs w:val="40"/>
+        </w:rPr>
+      </w:pPr>
+      <w:r>
+        <w:rPr>
+          <w:b/>
+          <w:sz w:val="40"/>
+          <w:szCs w:val="40"/>
+          <w:lang w:val="en-US"/>
+        </w:rPr>
+        <w:t>Hybrid</w:t>
+      </w:r>
+      <w:r>
+        <w:rPr>
+          <w:b/>
+          <w:sz w:val="40"/>
+          <w:szCs w:val="40"/>
+        </w:rPr>
+        <w:t xml:space="preserve"> </w:t>
+      </w:r>
+      <w:r>
+        <w:rPr>
+          <w:b/>
+          <w:sz w:val="40"/>
+          <w:szCs w:val="40"/>
+          <w:lang w:val="en-US"/>
+        </w:rPr>
+        <w:t>Infrastructure</w:t>
+      </w:r>
+      <w:r>
+        <w:rPr>
+          <w:b/>
+          <w:sz w:val="40"/>
+          <w:szCs w:val="40"/>
+        </w:rPr>
+        <w:t xml:space="preserve"> - Управление Серверами не в </w:t>
+      </w:r>
+      <w:r>
+        <w:rPr>
+          <w:b/>
+          <w:sz w:val="40"/>
+          <w:szCs w:val="40"/>
+          <w:lang w:val="en-US"/>
+        </w:rPr>
+        <w:t>AW</w:t>
+      </w:r>
+      <w:r>
+        <w:rPr>
+          <w:b/>
+          <w:i/>
+          <w:sz w:val="40"/>
+          <w:szCs w:val="40"/>
+          <w:lang w:val="en-US"/>
+        </w:rPr>
+        <w:t>S</w:t>
+      </w:r>
+    </w:p>
+    <w:p>
+      <w:pPr>
+        <w:pStyle w:val="a3"/>
+        <w:rPr>
+          <w:b/>
+          <w:sz w:val="28"/>
+          <w:szCs w:val="28"/>
+          <w:lang w:val="en-US"/>
+        </w:rPr>
+      </w:pPr>
+    </w:p>
+    <w:p>
+      <w:pPr>
+        <w:pStyle w:val="a3"/>
+        <w:ind w:left="0"/>
+        <w:rPr>
+          <w:b/>
+          <w:sz w:val="28"/>
+          <w:szCs w:val="28"/>
+          <w:lang w:val="en-US"/>
+        </w:rPr>
+      </w:pPr>
+      <w:hyperlink r:id="rId14" w:history="1">
+        <w:r>
+          <w:rPr>
+            <w:rStyle w:val="a5"/>
+            <w:b/>
+            <w:sz w:val="28"/>
+            <w:szCs w:val="28"/>
+            <w:lang w:val="en-US"/>
+          </w:rPr>
+          <w:t>https://docs.aws.amazon.com/systems-manager/latest/userguide/sysman-install-managed-linux.html</w:t>
+        </w:r>
+      </w:hyperlink>
+    </w:p>
+    <w:p>
+      <w:pPr>
+        <w:pStyle w:val="a3"/>
+        <w:ind w:left="0"/>
+        <w:rPr>
+          <w:i/>
+          <w:sz w:val="28"/>
+          <w:szCs w:val="28"/>
+          <w:lang w:val="en-US"/>
+        </w:rPr>
+      </w:pPr>
+      <w:r>
+        <w:rPr>
+          <w:i/>
+          <w:sz w:val="28"/>
+          <w:szCs w:val="28"/>
+        </w:rPr>
+        <w:t xml:space="preserve">команды для запуска агента </w:t>
+      </w:r>
+      <w:r>
+        <w:rPr>
+          <w:i/>
+          <w:sz w:val="28"/>
+          <w:szCs w:val="28"/>
+          <w:lang w:val="en-US"/>
+        </w:rPr>
+        <w:t>SMM</w:t>
+      </w:r>
+      <w:r>
+        <w:rPr>
+          <w:i/>
+          <w:sz w:val="28"/>
+          <w:szCs w:val="28"/>
+        </w:rPr>
+        <w:t xml:space="preserve"> на сервере НЕ </w:t>
+      </w:r>
+      <w:r>
+        <w:rPr>
+          <w:i/>
+          <w:sz w:val="28"/>
+          <w:szCs w:val="28"/>
+          <w:lang w:val="en-US"/>
+        </w:rPr>
+        <w:t>AWS</w:t>
+      </w:r>
+    </w:p>
+    <w:p>
+      <w:pPr>
+        <w:pStyle w:val="a3"/>
+        <w:rPr>
+          <w:sz w:val="28"/>
+          <w:szCs w:val="28"/>
+          <w:lang w:val="en-US"/>
+        </w:rPr>
+      </w:pPr>
+      <w:proofErr w:type="spellStart"/>
+      <w:proofErr w:type="gramStart"/>
+      <w:r>
+        <w:rPr>
+          <w:sz w:val="28"/>
+          <w:szCs w:val="28"/>
+          <w:lang w:val="en-US"/>
+        </w:rPr>
+        <w:t>mkdir</w:t>
+      </w:r>
+      <w:proofErr w:type="spellEnd"/>
+      <w:proofErr w:type="gramEnd"/>
+      <w:r>
+        <w:rPr>
+          <w:sz w:val="28"/>
+          <w:szCs w:val="28"/>
+          <w:lang w:val="en-US"/>
+        </w:rPr>
+        <w:t xml:space="preserve"> /</w:t>
+      </w:r>
+      <w:proofErr w:type="spellStart"/>
+      <w:r>
+        <w:rPr>
+          <w:sz w:val="28"/>
+          <w:szCs w:val="28"/>
+          <w:lang w:val="en-US"/>
+        </w:rPr>
+        <w:t>tmp</w:t>
+      </w:r>
+      <w:proofErr w:type="spellEnd"/>
+      <w:r>
+        <w:rPr>
+          <w:sz w:val="28"/>
+          <w:szCs w:val="28"/>
+          <w:lang w:val="en-US"/>
+        </w:rPr>
+        <w:t>/</w:t>
+      </w:r>
+      <w:proofErr w:type="spellStart"/>
+      <w:r>
+        <w:rPr>
+          <w:sz w:val="28"/>
+          <w:szCs w:val="28"/>
+          <w:lang w:val="en-US"/>
+        </w:rPr>
+        <w:t>ssm</w:t>
+      </w:r>
+      <w:proofErr w:type="spellEnd"/>
+    </w:p>
+    <w:p>
+      <w:pPr>
+        <w:pStyle w:val="a3"/>
+        <w:rPr>
+          <w:sz w:val="28"/>
+          <w:szCs w:val="28"/>
+          <w:lang w:val="en-US"/>
+        </w:rPr>
+      </w:pPr>
+      <w:proofErr w:type="gramStart"/>
+      <w:r>
+        <w:rPr>
+          <w:sz w:val="28"/>
+          <w:szCs w:val="28"/>
+          <w:lang w:val="en-US"/>
+        </w:rPr>
+        <w:t>curl</w:t>
+      </w:r>
+      <w:proofErr w:type="gramEnd"/>
+      <w:r>
+        <w:rPr>
+          <w:sz w:val="28"/>
+          <w:szCs w:val="28"/>
+          <w:lang w:val="en-US"/>
+        </w:rPr>
+        <w:t xml:space="preserve"> https://s3.amazonaws.com/ec2-downloads-windows/SSMAgent/latest/debian_amd64/amazon-ssm-agent.deb -o /</w:t>
+      </w:r>
+      <w:proofErr w:type="spellStart"/>
+      <w:r>
+        <w:rPr>
+          <w:sz w:val="28"/>
+          <w:szCs w:val="28"/>
+          <w:lang w:val="en-US"/>
+        </w:rPr>
+        <w:t>tmp</w:t>
+      </w:r>
+      <w:proofErr w:type="spellEnd"/>
+      <w:r>
+        <w:rPr>
+          <w:sz w:val="28"/>
+          <w:szCs w:val="28"/>
+          <w:lang w:val="en-US"/>
+        </w:rPr>
+        <w:t>/</w:t>
+      </w:r>
+      <w:proofErr w:type="spellStart"/>
+      <w:r>
+        <w:rPr>
+          <w:sz w:val="28"/>
+          <w:szCs w:val="28"/>
+          <w:lang w:val="en-US"/>
+        </w:rPr>
+        <w:t>ssm</w:t>
+      </w:r>
+      <w:proofErr w:type="spellEnd"/>
+      <w:r>
+        <w:rPr>
+          <w:sz w:val="28"/>
+          <w:szCs w:val="28"/>
+          <w:lang w:val="en-US"/>
+        </w:rPr>
+        <w:t>/amazon-</w:t>
+      </w:r>
+      <w:proofErr w:type="spellStart"/>
+      <w:r>
+        <w:rPr>
+          <w:sz w:val="28"/>
+          <w:szCs w:val="28"/>
+          <w:lang w:val="en-US"/>
+        </w:rPr>
+        <w:t>ssm</w:t>
+      </w:r>
+      <w:proofErr w:type="spellEnd"/>
+      <w:r>
+        <w:rPr>
+          <w:sz w:val="28"/>
+          <w:szCs w:val="28"/>
+          <w:lang w:val="en-US"/>
+        </w:rPr>
+        <w:t>-</w:t>
+      </w:r>
+      <w:proofErr w:type="spellStart"/>
+      <w:r>
+        <w:rPr>
+          <w:sz w:val="28"/>
+          <w:szCs w:val="28"/>
+          <w:lang w:val="en-US"/>
+        </w:rPr>
+        <w:t>agent.deb</w:t>
+      </w:r>
+      <w:proofErr w:type="spellEnd"/>
+    </w:p>
+    <w:p>
+      <w:pPr>
+        <w:pStyle w:val="a3"/>
+        <w:rPr>
+          <w:sz w:val="28"/>
+          <w:szCs w:val="28"/>
+          <w:lang w:val="en-US"/>
+        </w:rPr>
+      </w:pPr>
+      <w:proofErr w:type="spellStart"/>
+      <w:proofErr w:type="gramStart"/>
+      <w:r>
+        <w:rPr>
+          <w:sz w:val="28"/>
+          <w:szCs w:val="28"/>
+          <w:lang w:val="en-US"/>
+        </w:rPr>
+        <w:t>sudo</w:t>
+      </w:r>
+      <w:proofErr w:type="spellEnd"/>
+      <w:proofErr w:type="gramEnd"/>
+      <w:r>
+        <w:rPr>
+          <w:sz w:val="28"/>
+          <w:szCs w:val="28"/>
+          <w:lang w:val="en-US"/>
+        </w:rPr>
+        <w:t xml:space="preserve"> </w:t>
+      </w:r>
+      <w:proofErr w:type="spellStart"/>
+      <w:r>
+        <w:rPr>
+          <w:sz w:val="28"/>
+          <w:szCs w:val="28"/>
+          <w:lang w:val="en-US"/>
+        </w:rPr>
+        <w:t>dpkg</w:t>
+      </w:r>
+      <w:proofErr w:type="spellEnd"/>
+      <w:r>
+        <w:rPr>
+          <w:sz w:val="28"/>
+          <w:szCs w:val="28"/>
+          <w:lang w:val="en-US"/>
+        </w:rPr>
+        <w:t xml:space="preserve"> -</w:t>
+      </w:r>
+      <w:proofErr w:type="spellStart"/>
+      <w:r>
+        <w:rPr>
+          <w:sz w:val="28"/>
+          <w:szCs w:val="28"/>
+          <w:lang w:val="en-US"/>
+        </w:rPr>
+        <w:t>i</w:t>
+      </w:r>
+      <w:proofErr w:type="spellEnd"/>
+      <w:r>
+        <w:rPr>
+          <w:sz w:val="28"/>
+          <w:szCs w:val="28"/>
+          <w:lang w:val="en-US"/>
+        </w:rPr>
+        <w:t xml:space="preserve"> /</w:t>
+      </w:r>
+      <w:proofErr w:type="spellStart"/>
+      <w:r>
+        <w:rPr>
+          <w:sz w:val="28"/>
+          <w:szCs w:val="28"/>
+          <w:lang w:val="en-US"/>
+        </w:rPr>
+        <w:t>tmp</w:t>
+      </w:r>
+      <w:proofErr w:type="spellEnd"/>
+      <w:r>
+        <w:rPr>
+          <w:sz w:val="28"/>
+          <w:szCs w:val="28"/>
+          <w:lang w:val="en-US"/>
+        </w:rPr>
+        <w:t>/</w:t>
+      </w:r>
+      <w:proofErr w:type="spellStart"/>
+      <w:r>
+        <w:rPr>
+          <w:sz w:val="28"/>
+          <w:szCs w:val="28"/>
+          <w:lang w:val="en-US"/>
+        </w:rPr>
+        <w:t>ssm</w:t>
+      </w:r>
+      <w:proofErr w:type="spellEnd"/>
+      <w:r>
+        <w:rPr>
+          <w:sz w:val="28"/>
+          <w:szCs w:val="28"/>
+          <w:lang w:val="en-US"/>
+        </w:rPr>
+        <w:t>/amazon-</w:t>
+      </w:r>
+      <w:proofErr w:type="spellStart"/>
+      <w:r>
+        <w:rPr>
+          <w:sz w:val="28"/>
+          <w:szCs w:val="28"/>
+          <w:lang w:val="en-US"/>
+        </w:rPr>
+        <w:t>ssm</w:t>
+      </w:r>
+      <w:proofErr w:type="spellEnd"/>
+      <w:r>
+        <w:rPr>
+          <w:sz w:val="28"/>
+          <w:szCs w:val="28"/>
+          <w:lang w:val="en-US"/>
+        </w:rPr>
+        <w:t>-</w:t>
+      </w:r>
+      <w:proofErr w:type="spellStart"/>
+      <w:r>
+        <w:rPr>
+          <w:sz w:val="28"/>
+          <w:szCs w:val="28"/>
+          <w:lang w:val="en-US"/>
+        </w:rPr>
+        <w:t>agent.deb</w:t>
+      </w:r>
+      <w:proofErr w:type="spellEnd"/>
+    </w:p>
+    <w:p>
+      <w:pPr>
+        <w:pStyle w:val="a3"/>
+        <w:rPr>
+          <w:sz w:val="28"/>
+          <w:szCs w:val="28"/>
+          <w:lang w:val="en-US"/>
+        </w:rPr>
+      </w:pPr>
+      <w:proofErr w:type="spellStart"/>
+      <w:proofErr w:type="gramStart"/>
+      <w:r>
+        <w:rPr>
+          <w:sz w:val="28"/>
+          <w:szCs w:val="28"/>
+          <w:lang w:val="en-US"/>
+        </w:rPr>
+        <w:t>sudo</w:t>
+      </w:r>
+      <w:proofErr w:type="spellEnd"/>
+      <w:proofErr w:type="gramEnd"/>
+      <w:r>
+        <w:rPr>
+          <w:sz w:val="28"/>
+          <w:szCs w:val="28"/>
+          <w:lang w:val="en-US"/>
+        </w:rPr>
+        <w:t xml:space="preserve"> service amazon-</w:t>
+      </w:r>
+      <w:proofErr w:type="spellStart"/>
+      <w:r>
+        <w:rPr>
+          <w:sz w:val="28"/>
+          <w:szCs w:val="28"/>
+          <w:lang w:val="en-US"/>
+        </w:rPr>
+        <w:t>ssm</w:t>
+      </w:r>
+      <w:proofErr w:type="spellEnd"/>
+      <w:r>
+        <w:rPr>
+          <w:sz w:val="28"/>
+          <w:szCs w:val="28"/>
+          <w:lang w:val="en-US"/>
+        </w:rPr>
+        <w:t>-agent stop</w:t>
+      </w:r>
+    </w:p>
+    <w:p>
+      <w:pPr>
+        <w:pStyle w:val="a3"/>
+        <w:rPr>
+          <w:sz w:val="28"/>
+          <w:szCs w:val="28"/>
+          <w:lang w:val="en-US"/>
+        </w:rPr>
+      </w:pPr>
+      <w:proofErr w:type="spellStart"/>
+      <w:proofErr w:type="gramStart"/>
+      <w:r>
+        <w:rPr>
+          <w:sz w:val="28"/>
+          <w:szCs w:val="28"/>
+          <w:lang w:val="en-US"/>
+        </w:rPr>
+        <w:t>sudo</w:t>
+      </w:r>
+      <w:proofErr w:type="spellEnd"/>
+      <w:proofErr w:type="gramEnd"/>
+      <w:r>
+        <w:rPr>
+          <w:sz w:val="28"/>
+          <w:szCs w:val="28"/>
+          <w:lang w:val="en-US"/>
+        </w:rPr>
+        <w:t xml:space="preserve"> amazon-</w:t>
+      </w:r>
+      <w:proofErr w:type="spellStart"/>
+      <w:r>
+        <w:rPr>
+          <w:sz w:val="28"/>
+          <w:szCs w:val="28"/>
+          <w:lang w:val="en-US"/>
+        </w:rPr>
+        <w:t>ssm</w:t>
+      </w:r>
+      <w:proofErr w:type="spellEnd"/>
+      <w:r>
+        <w:rPr>
+          <w:sz w:val="28"/>
+          <w:szCs w:val="28"/>
+          <w:lang w:val="en-US"/>
+        </w:rPr>
+        <w:t xml:space="preserve">-agent -register -code "activation-code" -id "activation-id" -region "region" </w:t>
+      </w:r>
+    </w:p>
+    <w:p>
+      <w:pPr>
+        <w:pStyle w:val="a3"/>
+        <w:ind w:left="0"/>
+        <w:rPr>
+          <w:sz w:val="28"/>
+          <w:szCs w:val="28"/>
+          <w:lang w:val="en-US"/>
+        </w:rPr>
+      </w:pPr>
+      <w:r>
+        <w:rPr>
+          <w:sz w:val="28"/>
+          <w:szCs w:val="28"/>
+          <w:lang w:val="en-US"/>
+        </w:rPr>
+        <w:t xml:space="preserve">           </w:t>
+      </w:r>
+      <w:proofErr w:type="spellStart"/>
+      <w:proofErr w:type="gramStart"/>
+      <w:r>
+        <w:rPr>
+          <w:sz w:val="28"/>
+          <w:szCs w:val="28"/>
+          <w:lang w:val="en-US"/>
+        </w:rPr>
+        <w:t>sudo</w:t>
+      </w:r>
+      <w:proofErr w:type="spellEnd"/>
+      <w:proofErr w:type="gramEnd"/>
+      <w:r>
+        <w:rPr>
+          <w:sz w:val="28"/>
+          <w:szCs w:val="28"/>
+          <w:lang w:val="en-US"/>
+        </w:rPr>
+        <w:t xml:space="preserve"> service amazon-</w:t>
+      </w:r>
+      <w:proofErr w:type="spellStart"/>
+      <w:r>
+        <w:rPr>
+          <w:sz w:val="28"/>
+          <w:szCs w:val="28"/>
+          <w:lang w:val="en-US"/>
+        </w:rPr>
+        <w:t>ssm</w:t>
+      </w:r>
+      <w:proofErr w:type="spellEnd"/>
+      <w:r>
+        <w:rPr>
+          <w:sz w:val="28"/>
+          <w:szCs w:val="28"/>
+          <w:lang w:val="en-US"/>
+        </w:rPr>
+        <w:t>-agent start</w:t>
+      </w:r>
+      <w:r>
+        <w:rPr>
+          <w:sz w:val="28"/>
+          <w:szCs w:val="28"/>
+          <w:lang w:val="en-US"/>
+        </w:rPr>
+        <w:t xml:space="preserve"> </w:t>
+      </w:r>
+    </w:p>
+    <w:p>
+      <w:pPr>
+        <w:pStyle w:val="a3"/>
+        <w:ind w:left="0"/>
+        <w:rPr>
+          <w:sz w:val="28"/>
+          <w:szCs w:val="28"/>
+          <w:lang w:val="en-US"/>
+        </w:rPr>
+      </w:pPr>
+    </w:p>
+    <w:p>
+      <w:pPr>
+        <w:pStyle w:val="a3"/>
+        <w:ind w:left="0"/>
+        <w:rPr>
+          <w:i/>
+          <w:sz w:val="28"/>
+          <w:szCs w:val="28"/>
+        </w:rPr>
+      </w:pPr>
+    </w:p>
+    <w:p>
+      <w:pPr>
+        <w:pStyle w:val="a3"/>
+        <w:ind w:left="0"/>
+        <w:rPr>
+          <w:i/>
+          <w:sz w:val="28"/>
+          <w:szCs w:val="28"/>
+        </w:rPr>
+      </w:pPr>
+    </w:p>
+    <w:p>
+      <w:pPr>
+        <w:pStyle w:val="a3"/>
+        <w:ind w:left="0"/>
+        <w:rPr>
+          <w:i/>
+          <w:sz w:val="28"/>
+          <w:szCs w:val="28"/>
+        </w:rPr>
+      </w:pPr>
+    </w:p>
+    <w:p>
+      <w:pPr>
+        <w:pStyle w:val="a3"/>
+        <w:ind w:left="0"/>
+        <w:rPr>
+          <w:i/>
+          <w:sz w:val="28"/>
+          <w:szCs w:val="28"/>
+        </w:rPr>
+      </w:pPr>
+    </w:p>
+    <w:p>
+      <w:pPr>
+        <w:pStyle w:val="a3"/>
+        <w:ind w:left="0"/>
+        <w:rPr>
+          <w:i/>
+          <w:sz w:val="28"/>
+          <w:szCs w:val="28"/>
+        </w:rPr>
+      </w:pPr>
+    </w:p>
+    <w:p>
+      <w:pPr>
+        <w:pStyle w:val="a3"/>
+        <w:ind w:left="0"/>
+        <w:rPr>
+          <w:i/>
+          <w:sz w:val="28"/>
+          <w:szCs w:val="28"/>
+        </w:rPr>
+      </w:pPr>
+    </w:p>
+    <w:p>
+      <w:pPr>
+        <w:pStyle w:val="a3"/>
+        <w:ind w:left="0"/>
+        <w:rPr>
+          <w:i/>
+          <w:sz w:val="28"/>
+          <w:szCs w:val="28"/>
+        </w:rPr>
+      </w:pPr>
+    </w:p>
+    <w:p>
+      <w:pPr>
+        <w:pStyle w:val="a3"/>
+        <w:ind w:left="0"/>
+        <w:rPr>
+          <w:i/>
+          <w:sz w:val="28"/>
+          <w:szCs w:val="28"/>
+        </w:rPr>
+      </w:pPr>
+    </w:p>
+    <w:p>
+      <w:pPr>
+        <w:pStyle w:val="a3"/>
+        <w:ind w:left="0"/>
+        <w:rPr>
+          <w:i/>
+          <w:sz w:val="28"/>
+          <w:szCs w:val="28"/>
+        </w:rPr>
+      </w:pPr>
+    </w:p>
+    <w:p>
+      <w:pPr>
+        <w:pStyle w:val="a3"/>
+        <w:ind w:left="0"/>
+        <w:rPr>
+          <w:i/>
+          <w:sz w:val="28"/>
+          <w:szCs w:val="28"/>
+        </w:rPr>
+      </w:pPr>
+    </w:p>
+    <w:p>
+      <w:pPr>
+        <w:pStyle w:val="a3"/>
+        <w:ind w:left="0"/>
+        <w:rPr>
+          <w:i/>
+          <w:sz w:val="28"/>
+          <w:szCs w:val="28"/>
+        </w:rPr>
+      </w:pPr>
+    </w:p>
+    <w:p>
+      <w:pPr>
+        <w:pStyle w:val="a3"/>
+        <w:ind w:left="0"/>
+        <w:rPr>
+          <w:i/>
+          <w:sz w:val="28"/>
+          <w:szCs w:val="28"/>
+        </w:rPr>
+      </w:pPr>
+    </w:p>
+    <w:p>
+      <w:pPr>
+        <w:pStyle w:val="a3"/>
+        <w:ind w:left="0"/>
+        <w:rPr>
+          <w:i/>
+          <w:sz w:val="28"/>
+          <w:szCs w:val="28"/>
+        </w:rPr>
+      </w:pPr>
+    </w:p>
+    <w:p>
+      <w:pPr>
+        <w:pStyle w:val="a3"/>
+        <w:ind w:left="0"/>
+        <w:rPr>
+          <w:i/>
+          <w:sz w:val="28"/>
+          <w:szCs w:val="28"/>
+        </w:rPr>
+      </w:pPr>
+    </w:p>
+    <w:p>
+      <w:pPr>
+        <w:pStyle w:val="a3"/>
+        <w:ind w:left="0"/>
+        <w:rPr>
+          <w:i/>
+          <w:sz w:val="28"/>
+          <w:szCs w:val="28"/>
+        </w:rPr>
+      </w:pPr>
+    </w:p>
+    <w:p>
+      <w:pPr>
+        <w:pStyle w:val="a3"/>
+        <w:ind w:left="0"/>
+        <w:rPr>
+          <w:i/>
+          <w:sz w:val="28"/>
+          <w:szCs w:val="28"/>
+        </w:rPr>
+      </w:pPr>
+    </w:p>
+    <w:p>
+      <w:pPr>
+        <w:pStyle w:val="a3"/>
+        <w:ind w:left="0"/>
+        <w:rPr>
+          <w:i/>
+          <w:sz w:val="28"/>
+          <w:szCs w:val="28"/>
+        </w:rPr>
+      </w:pPr>
+    </w:p>
+    <w:p>
+      <w:pPr>
+        <w:pStyle w:val="a3"/>
+        <w:ind w:left="0"/>
+        <w:rPr>
+          <w:i/>
+          <w:sz w:val="28"/>
+          <w:szCs w:val="28"/>
+          <w:lang w:val="en-US"/>
+        </w:rPr>
+      </w:pPr>
+      <w:r>
+        <w:rPr>
+          <w:i/>
+          <w:sz w:val="28"/>
+          <w:szCs w:val="28"/>
+        </w:rPr>
+        <w:lastRenderedPageBreak/>
+        <w:t>где</w:t>
+      </w:r>
+      <w:r>
+        <w:rPr>
+          <w:i/>
+          <w:sz w:val="28"/>
+          <w:szCs w:val="28"/>
+          <w:lang w:val="en-US"/>
+        </w:rPr>
+        <w:t xml:space="preserve"> </w:t>
+      </w:r>
+      <w:r>
+        <w:rPr>
+          <w:i/>
+          <w:sz w:val="28"/>
+          <w:szCs w:val="28"/>
+        </w:rPr>
+        <w:t>взять</w:t>
+      </w:r>
+      <w:r>
+        <w:rPr>
+          <w:i/>
+          <w:sz w:val="28"/>
+          <w:szCs w:val="28"/>
+          <w:lang w:val="en-US"/>
+        </w:rPr>
+        <w:t xml:space="preserve"> </w:t>
+      </w:r>
+      <w:r>
+        <w:rPr>
+          <w:i/>
+          <w:sz w:val="28"/>
+          <w:szCs w:val="28"/>
+          <w:lang w:val="en-US"/>
+        </w:rPr>
+        <w:t>activation-code</w:t>
+      </w:r>
+      <w:r>
+        <w:rPr>
+          <w:i/>
+          <w:sz w:val="28"/>
+          <w:szCs w:val="28"/>
+          <w:lang w:val="en-US"/>
+        </w:rPr>
+        <w:t xml:space="preserve"> </w:t>
+      </w:r>
+      <w:r>
+        <w:rPr>
+          <w:i/>
+          <w:sz w:val="28"/>
+          <w:szCs w:val="28"/>
+        </w:rPr>
+        <w:t>и</w:t>
+      </w:r>
+      <w:r>
+        <w:rPr>
+          <w:i/>
+          <w:sz w:val="28"/>
+          <w:szCs w:val="28"/>
+          <w:lang w:val="en-US"/>
+        </w:rPr>
+        <w:t xml:space="preserve"> </w:t>
+      </w:r>
+      <w:r>
+        <w:rPr>
+          <w:i/>
+          <w:sz w:val="28"/>
+          <w:szCs w:val="28"/>
+          <w:lang w:val="en-US"/>
+        </w:rPr>
+        <w:t>activation-id</w:t>
+      </w:r>
+      <w:r>
+        <w:rPr>
+          <w:i/>
+          <w:sz w:val="28"/>
+          <w:szCs w:val="28"/>
+          <w:lang w:val="en-US"/>
+        </w:rPr>
+        <w:t>:</w:t>
+      </w:r>
+    </w:p>
+    <w:p>
+      <w:pPr>
+        <w:pStyle w:val="a3"/>
+        <w:ind w:left="0"/>
+        <w:rPr>
+          <w:sz w:val="28"/>
+          <w:szCs w:val="28"/>
+          <w:lang w:val="en-US"/>
+        </w:rPr>
+      </w:pPr>
+      <w:r>
+        <w:rPr>
+          <w:noProof/>
+          <w:sz w:val="28"/>
+          <w:szCs w:val="28"/>
+          <w:lang w:eastAsia="ru-RU"/>
+        </w:rPr>
+        <w:drawing>
+          <wp:inline distT="0" distB="0" distL="0" distR="0">
+            <wp:extent cx="7820025" cy="6845761"/>
+            <wp:effectExtent l="0" t="0" r="0" b="0"/>
+            <wp:docPr id="10" name="Рисунок 10"/>
+            <wp:cNvGraphicFramePr>
+              <a:graphicFrameLocks xmlns:a="http://schemas.openxmlformats.org/drawingml/2006/main" noChangeAspect="1"/>
+            </wp:cNvGraphicFramePr>
+            <a:graphic xmlns:a="http://schemas.openxmlformats.org/drawingml/2006/main">
+              <a:graphicData uri="http://schemas.openxmlformats.org/drawingml/2006/picture">
+                <pic:pic xmlns:pic="http://schemas.openxmlformats.org/drawingml/2006/picture">
+                  <pic:nvPicPr>
+                    <pic:cNvPr id="10" name="Без имени-2.jpg"/>
+                    <pic:cNvPicPr/>
+                  </pic:nvPicPr>
+                  <pic:blipFill>
+                    <a:blip r:embed="rId15">
+                      <a:extLst>
+                        <a:ext uri="{28A0092B-C50C-407E-A947-70E740481C1C}">
+                          <a14:useLocalDpi xmlns:a14="http://schemas.microsoft.com/office/drawing/2010/main" val="0"/>
+                        </a:ext>
+                      </a:extLst>
+                    </a:blip>
+                    <a:stretch>
+                      <a:fillRect/>
+                    </a:stretch>
+                  </pic:blipFill>
+                  <pic:spPr>
+                    <a:xfrm>
+                      <a:off x="0" y="0"/>
+                      <a:ext cx="7832286" cy="6856495"/>
+                    </a:xfrm>
+                    <a:prstGeom prst="rect">
+                      <a:avLst/>
+                    </a:prstGeom>
+                  </pic:spPr>
+                </pic:pic>
+              </a:graphicData>
+            </a:graphic>
+          </wp:inline>
+        </w:drawing>
+      </w:r>
+    </w:p>
+    <w:p>
+      <w:pPr>
+        <w:pStyle w:val="a3"/>
+        <w:ind w:left="0"/>
+        <w:rPr>
+          <w:sz w:val="28"/>
+          <w:szCs w:val="28"/>
+          <w:lang w:val="en-US"/>
+        </w:rPr>
+      </w:pPr>
+    </w:p>
+    <w:p>
+      <w:pPr>
+        <w:pStyle w:val="a3"/>
+        <w:ind w:left="0"/>
+        <w:rPr>
+          <w:sz w:val="28"/>
+          <w:szCs w:val="28"/>
+          <w:lang w:val="en-US"/>
+        </w:rPr>
+      </w:pPr>
+      <w:r>
+        <w:rPr>
+          <w:sz w:val="28"/>
+          <w:szCs w:val="28"/>
+          <w:lang w:val="en-US"/>
+        </w:rPr>
+        <w:lastRenderedPageBreak/>
+        <w:t>Activation Code   2RmDIBhS5gKaUQOQFowq</w:t>
+      </w:r>
+    </w:p>
+    <w:p>
+      <w:pPr>
+        <w:pStyle w:val="a3"/>
+        <w:ind w:left="0"/>
+        <w:rPr>
+          <w:sz w:val="28"/>
+          <w:szCs w:val="28"/>
+          <w:lang w:val="en-US"/>
+        </w:rPr>
+      </w:pPr>
+      <w:r>
+        <w:rPr>
+          <w:sz w:val="28"/>
+          <w:szCs w:val="28"/>
+          <w:lang w:val="en-US"/>
+        </w:rPr>
+        <w:t>Activation ID   a188a964-4f64-432d-a9cb-01cf9366361b</w:t>
+      </w:r>
+    </w:p>
+    <w:p>
+      <w:pPr>
+        <w:pStyle w:val="a3"/>
+        <w:ind w:left="0"/>
+        <w:rPr>
+          <w:sz w:val="28"/>
+          <w:szCs w:val="28"/>
+          <w:lang w:val="en-US"/>
+        </w:rPr>
+      </w:pPr>
+      <w:r>
+        <w:rPr>
+          <w:noProof/>
+          <w:sz w:val="28"/>
+          <w:szCs w:val="28"/>
+          <w:lang w:eastAsia="ru-RU"/>
+        </w:rPr>
+        <w:drawing>
+          <wp:inline distT="0" distB="0" distL="0" distR="0">
+            <wp:extent cx="7924800" cy="3500797"/>
+            <wp:effectExtent l="0" t="0" r="0" b="4445"/>
+            <wp:docPr id="11" name="Рисунок 11"/>
+            <wp:cNvGraphicFramePr>
+              <a:graphicFrameLocks xmlns:a="http://schemas.openxmlformats.org/drawingml/2006/main" noChangeAspect="1"/>
+            </wp:cNvGraphicFramePr>
+            <a:graphic xmlns:a="http://schemas.openxmlformats.org/drawingml/2006/main">
+              <a:graphicData uri="http://schemas.openxmlformats.org/drawingml/2006/picture">
+                <pic:pic xmlns:pic="http://schemas.openxmlformats.org/drawingml/2006/picture">
+                  <pic:nvPicPr>
+                    <pic:cNvPr id="11" name="Без имени-4.jpg"/>
+                    <pic:cNvPicPr/>
+                  </pic:nvPicPr>
+                  <pic:blipFill>
+                    <a:blip r:embed="rId16">
+                      <a:extLst>
+                        <a:ext uri="{28A0092B-C50C-407E-A947-70E740481C1C}">
+                          <a14:useLocalDpi xmlns:a14="http://schemas.microsoft.com/office/drawing/2010/main" val="0"/>
+                        </a:ext>
+                      </a:extLst>
+                    </a:blip>
+                    <a:stretch>
+                      <a:fillRect/>
+                    </a:stretch>
+                  </pic:blipFill>
+                  <pic:spPr>
+                    <a:xfrm>
+                      <a:off x="0" y="0"/>
+                      <a:ext cx="7941857" cy="3508332"/>
+                    </a:xfrm>
+                    <a:prstGeom prst="rect">
+                      <a:avLst/>
+                    </a:prstGeom>
+                  </pic:spPr>
+                </pic:pic>
+              </a:graphicData>
+            </a:graphic>
+          </wp:inline>
+        </w:drawing>
+      </w:r>
+    </w:p>
+    <w:p>
+      <w:pPr>
+        <w:pStyle w:val="a3"/>
+        <w:ind w:left="0"/>
+        <w:rPr>
+          <w:sz w:val="28"/>
+          <w:szCs w:val="28"/>
+          <w:lang w:val="en-US"/>
+        </w:rPr>
+      </w:pPr>
+      <w:r>
+        <w:rPr>
+          <w:sz w:val="28"/>
+          <w:szCs w:val="28"/>
+        </w:rPr>
+        <w:t xml:space="preserve">Поочередно вводим команды выше, сервер появится в </w:t>
+      </w:r>
+      <w:r>
+        <w:rPr>
+          <w:sz w:val="28"/>
+          <w:szCs w:val="28"/>
+          <w:lang w:val="en-US"/>
+        </w:rPr>
+        <w:t>Managed</w:t>
+      </w:r>
+      <w:r>
+        <w:rPr>
+          <w:sz w:val="28"/>
+          <w:szCs w:val="28"/>
+        </w:rPr>
+        <w:t xml:space="preserve"> </w:t>
+      </w:r>
+      <w:r>
+        <w:rPr>
+          <w:sz w:val="28"/>
+          <w:szCs w:val="28"/>
+          <w:lang w:val="en-US"/>
+        </w:rPr>
+        <w:t>instances</w:t>
+      </w:r>
+    </w:p>
+    <w:p>
+      <w:pPr>
+        <w:pStyle w:val="a3"/>
+        <w:ind w:left="0"/>
+        <w:rPr>
+          <w:sz w:val="28"/>
+          <w:szCs w:val="28"/>
+          <w:lang w:val="en-US"/>
+        </w:rPr>
+      </w:pPr>
+      <w:r>
+        <w:rPr>
+          <w:noProof/>
+          <w:sz w:val="28"/>
+          <w:szCs w:val="28"/>
+          <w:lang w:eastAsia="ru-RU"/>
+        </w:rPr>
+        <w:drawing>
+          <wp:inline distT="0" distB="0" distL="0" distR="0">
+            <wp:extent cx="10351135" cy="1473835"/>
+            <wp:effectExtent l="0" t="0" r="0" b="0"/>
+            <wp:docPr id="13" name="Рисунок 13"/>
+            <wp:cNvGraphicFramePr>
+              <a:graphicFrameLocks xmlns:a="http://schemas.openxmlformats.org/drawingml/2006/main" noChangeAspect="1"/>
+            </wp:cNvGraphicFramePr>
+            <a:graphic xmlns:a="http://schemas.openxmlformats.org/drawingml/2006/main">
+              <a:graphicData uri="http://schemas.openxmlformats.org/drawingml/2006/picture">
+                <pic:pic xmlns:pic="http://schemas.openxmlformats.org/drawingml/2006/picture">
+                  <pic:nvPicPr>
+                    <pic:cNvPr id="13" name="Без имени-6.jpg"/>
+                    <pic:cNvPicPr/>
+                  </pic:nvPicPr>
+                  <pic:blipFill>
+                    <a:blip r:embed="rId17">
+                      <a:extLst>
+                        <a:ext uri="{28A0092B-C50C-407E-A947-70E740481C1C}">
+                          <a14:useLocalDpi xmlns:a14="http://schemas.microsoft.com/office/drawing/2010/main" val="0"/>
+                        </a:ext>
+                      </a:extLst>
+                    </a:blip>
+                    <a:stretch>
+                      <a:fillRect/>
+                    </a:stretch>
+                  </pic:blipFill>
+                  <pic:spPr>
+                    <a:xfrm>
+                      <a:off x="0" y="0"/>
+                      <a:ext cx="10351135" cy="1473835"/>
+                    </a:xfrm>
+                    <a:prstGeom prst="rect">
+                      <a:avLst/>
+                    </a:prstGeom>
+                  </pic:spPr>
+                </pic:pic>
+              </a:graphicData>
+            </a:graphic>
+          </wp:inline>
+        </w:drawing>
+      </w:r>
+    </w:p>
+    <w:p>
+      <w:pPr>
+        <w:pStyle w:val="a3"/>
+        <w:ind w:left="0"/>
+        <w:rPr>
+          <w:sz w:val="28"/>
+          <w:szCs w:val="28"/>
+          <w:lang w:val="en-US"/>
+        </w:rPr>
+      </w:pPr>
+    </w:p>
+    <w:p>
+      <w:pPr>
+        <w:pStyle w:val="a3"/>
+        <w:ind w:left="0"/>
+        <w:rPr>
+          <w:sz w:val="28"/>
+          <w:szCs w:val="28"/>
+        </w:rPr>
+      </w:pPr>
+      <w:r>
+        <w:rPr>
+          <w:sz w:val="28"/>
+          <w:szCs w:val="28"/>
+        </w:rPr>
+        <w:t xml:space="preserve">Теперь можно запускать команды как для </w:t>
+      </w:r>
+      <w:proofErr w:type="spellStart"/>
+      <w:r>
+        <w:rPr>
+          <w:sz w:val="28"/>
+          <w:szCs w:val="28"/>
+        </w:rPr>
+        <w:t>амазоновских</w:t>
+      </w:r>
+      <w:proofErr w:type="spellEnd"/>
+      <w:r>
+        <w:rPr>
+          <w:sz w:val="28"/>
+          <w:szCs w:val="28"/>
+        </w:rPr>
+        <w:t xml:space="preserve"> </w:t>
+      </w:r>
+      <w:r>
+        <w:rPr>
+          <w:sz w:val="28"/>
+          <w:szCs w:val="28"/>
+          <w:lang w:val="en-US"/>
+        </w:rPr>
+        <w:t>EC</w:t>
+      </w:r>
+      <w:r>
+        <w:rPr>
+          <w:sz w:val="28"/>
+          <w:szCs w:val="28"/>
+        </w:rPr>
+        <w:t xml:space="preserve">2 </w:t>
+      </w:r>
+    </w:p>
+    <w:p>
+      <w:pPr>
+        <w:pStyle w:val="a3"/>
+        <w:ind w:left="0"/>
+        <w:rPr>
+          <w:sz w:val="28"/>
+          <w:szCs w:val="28"/>
+        </w:rPr>
+      </w:pPr>
+    </w:p>
+    <w:p>
+      <w:pPr>
+        <w:pStyle w:val="a3"/>
+        <w:ind w:left="0"/>
+        <w:rPr>
+          <w:sz w:val="28"/>
+          <w:szCs w:val="28"/>
+        </w:rPr>
+      </w:pPr>
+    </w:p>
+    <w:p>
+      <w:pPr>
+        <w:pStyle w:val="a3"/>
+        <w:ind w:left="0"/>
+        <w:rPr>
+          <w:sz w:val="28"/>
+          <w:szCs w:val="28"/>
+        </w:rPr>
+      </w:pPr>
+    </w:p>
+    <w:p>
+      <w:pPr>
+        <w:pStyle w:val="a3"/>
+        <w:ind w:left="0"/>
+        <w:rPr>
+          <w:sz w:val="28"/>
+          <w:szCs w:val="28"/>
+        </w:rPr>
+      </w:pPr>
+    </w:p>
+    <w:p>
+      <w:pPr>
+        <w:pStyle w:val="a3"/>
+        <w:ind w:left="0"/>
+        <w:rPr>
+          <w:sz w:val="28"/>
+          <w:szCs w:val="28"/>
+        </w:rPr>
+      </w:pPr>
+    </w:p>
+    <w:p>
+      <w:pPr>
+        <w:pStyle w:val="a3"/>
+        <w:numPr>
+          <w:ilvl w:val="0"/>
+          <w:numId w:val="1"/>
+        </w:numPr>
+        <w:jc w:val="center"/>
+        <w:rPr>
+          <w:b/>
+          <w:sz w:val="40"/>
+          <w:szCs w:val="40"/>
+        </w:rPr>
+      </w:pPr>
+      <w:r>
+        <w:rPr>
+          <w:b/>
+          <w:sz w:val="40"/>
+          <w:szCs w:val="40"/>
+          <w:lang w:val="en-US"/>
+        </w:rPr>
+        <w:lastRenderedPageBreak/>
+        <w:t>Windows maintenance</w:t>
+      </w:r>
+    </w:p>
+    <w:p>
+      <w:pPr>
+        <w:rPr>
+          <w:sz w:val="28"/>
+          <w:szCs w:val="28"/>
+          <w:lang w:val="en-US"/>
+        </w:rPr>
+      </w:pPr>
+      <w:r>
+        <w:rPr>
+          <w:sz w:val="28"/>
+          <w:szCs w:val="28"/>
+        </w:rPr>
+        <w:t xml:space="preserve">Создать две роли в </w:t>
+      </w:r>
+      <w:r>
+        <w:rPr>
+          <w:sz w:val="28"/>
+          <w:szCs w:val="28"/>
+          <w:lang w:val="en-US"/>
+        </w:rPr>
+        <w:t>IAM</w:t>
+      </w:r>
+    </w:p>
+    <w:p>
+      <w:pPr>
+        <w:rPr>
+          <w:i/>
+          <w:sz w:val="28"/>
+          <w:szCs w:val="28"/>
+          <w:lang w:val="en-US"/>
+        </w:rPr>
+      </w:pPr>
+      <w:r>
+        <w:rPr>
+          <w:sz w:val="28"/>
+          <w:szCs w:val="28"/>
+        </w:rPr>
+        <w:t xml:space="preserve">Первая для </w:t>
+      </w:r>
+      <w:r>
+        <w:rPr>
+          <w:sz w:val="28"/>
+          <w:szCs w:val="28"/>
+          <w:lang w:val="en-US"/>
+        </w:rPr>
+        <w:t>EC</w:t>
+      </w:r>
+      <w:r>
+        <w:rPr>
+          <w:sz w:val="28"/>
+          <w:szCs w:val="28"/>
+        </w:rPr>
+        <w:t xml:space="preserve">2 </w:t>
+      </w:r>
+      <w:r>
+        <w:rPr>
+          <w:sz w:val="28"/>
+          <w:szCs w:val="28"/>
+        </w:rPr>
+        <w:t>с политикой</w:t>
+      </w:r>
+      <w:r>
+        <w:rPr>
+          <w:i/>
+          <w:sz w:val="28"/>
+          <w:szCs w:val="28"/>
+        </w:rPr>
+        <w:t xml:space="preserve"> AmazonEC2RoleforSSM</w:t>
+      </w:r>
+    </w:p>
+    <w:p>
+      <w:pPr>
+        <w:rPr>
+          <w:i/>
+          <w:sz w:val="28"/>
+          <w:szCs w:val="28"/>
+          <w:lang w:val="en-US"/>
+        </w:rPr>
+      </w:pPr>
+      <w:r>
+        <w:rPr>
+          <w:sz w:val="28"/>
+          <w:szCs w:val="28"/>
+        </w:rPr>
+        <w:t>Вторая</w:t>
+      </w:r>
+      <w:r>
+        <w:rPr>
+          <w:sz w:val="28"/>
+          <w:szCs w:val="28"/>
+          <w:lang w:val="en-US"/>
+        </w:rPr>
+        <w:t xml:space="preserve"> </w:t>
+      </w:r>
+      <w:r>
+        <w:rPr>
+          <w:sz w:val="28"/>
+          <w:szCs w:val="28"/>
+        </w:rPr>
+        <w:t>для</w:t>
+      </w:r>
+      <w:r>
+        <w:rPr>
+          <w:sz w:val="28"/>
+          <w:szCs w:val="28"/>
+          <w:lang w:val="en-US"/>
+        </w:rPr>
+        <w:t xml:space="preserve"> </w:t>
+      </w:r>
+      <w:r>
+        <w:rPr>
+          <w:sz w:val="28"/>
+          <w:szCs w:val="28"/>
+          <w:lang w:val="en-US"/>
+        </w:rPr>
+        <w:t xml:space="preserve">EC2 </w:t>
+      </w:r>
+      <w:r>
+        <w:rPr>
+          <w:sz w:val="28"/>
+          <w:szCs w:val="28"/>
+        </w:rPr>
+        <w:t>с</w:t>
+      </w:r>
+      <w:r>
+        <w:rPr>
+          <w:sz w:val="28"/>
+          <w:szCs w:val="28"/>
+          <w:lang w:val="en-US"/>
+        </w:rPr>
+        <w:t xml:space="preserve"> </w:t>
+      </w:r>
+      <w:r>
+        <w:rPr>
+          <w:sz w:val="28"/>
+          <w:szCs w:val="28"/>
+        </w:rPr>
+        <w:t>политикой</w:t>
+      </w:r>
+      <w:r>
+        <w:rPr>
+          <w:sz w:val="28"/>
+          <w:szCs w:val="28"/>
+          <w:lang w:val="en-US"/>
+        </w:rPr>
+        <w:t xml:space="preserve"> </w:t>
+      </w:r>
+      <w:proofErr w:type="spellStart"/>
+      <w:r>
+        <w:rPr>
+          <w:i/>
+          <w:sz w:val="28"/>
+          <w:szCs w:val="28"/>
+          <w:lang w:val="en-US"/>
+        </w:rPr>
+        <w:t>AmazonSSMMaintenanceWindowRole</w:t>
+      </w:r>
+      <w:proofErr w:type="spellEnd"/>
+    </w:p>
+    <w:p>
+      <w:pPr>
+        <w:rPr>
+          <w:sz w:val="28"/>
+          <w:szCs w:val="28"/>
+          <w:lang w:val="en-US"/>
+        </w:rPr>
+      </w:pPr>
+      <w:r>
+        <w:rPr>
+          <w:noProof/>
+          <w:sz w:val="28"/>
+          <w:szCs w:val="28"/>
+          <w:lang w:eastAsia="ru-RU"/>
+        </w:rPr>
+        <w:drawing>
+          <wp:inline distT="0" distB="0" distL="0" distR="0">
+            <wp:extent cx="3828306" cy="4648200"/>
+            <wp:effectExtent l="0" t="0" r="1270" b="0"/>
+            <wp:docPr id="14" name="Рисунок 14"/>
+            <wp:cNvGraphicFramePr>
+              <a:graphicFrameLocks xmlns:a="http://schemas.openxmlformats.org/drawingml/2006/main" noChangeAspect="1"/>
+            </wp:cNvGraphicFramePr>
+            <a:graphic xmlns:a="http://schemas.openxmlformats.org/drawingml/2006/main">
+              <a:graphicData uri="http://schemas.openxmlformats.org/drawingml/2006/picture">
+                <pic:pic xmlns:pic="http://schemas.openxmlformats.org/drawingml/2006/picture">
+                  <pic:nvPicPr>
+                    <pic:cNvPr id="14" name="Без имени-8.jpg"/>
+                    <pic:cNvPicPr/>
+                  </pic:nvPicPr>
+                  <pic:blipFill>
+                    <a:blip r:embed="rId18">
+                      <a:extLst>
+                        <a:ext uri="{28A0092B-C50C-407E-A947-70E740481C1C}">
+                          <a14:useLocalDpi xmlns:a14="http://schemas.microsoft.com/office/drawing/2010/main" val="0"/>
+                        </a:ext>
+                      </a:extLst>
+                    </a:blip>
+                    <a:stretch>
+                      <a:fillRect/>
+                    </a:stretch>
+                  </pic:blipFill>
+                  <pic:spPr>
+                    <a:xfrm>
+                      <a:off x="0" y="0"/>
+                      <a:ext cx="3831902" cy="4652567"/>
+                    </a:xfrm>
+                    <a:prstGeom prst="rect">
+                      <a:avLst/>
+                    </a:prstGeom>
+                  </pic:spPr>
+                </pic:pic>
+              </a:graphicData>
+            </a:graphic>
+          </wp:inline>
+        </w:drawing>
+      </w:r>
+    </w:p>
+    <w:p>
+      <w:pPr>
+        <w:rPr>
+          <w:sz w:val="28"/>
+          <w:szCs w:val="28"/>
+        </w:rPr>
+      </w:pPr>
+    </w:p>
+    <w:p>
+      <w:pPr>
+        <w:rPr>
+          <w:sz w:val="28"/>
+          <w:szCs w:val="28"/>
+        </w:rPr>
+      </w:pPr>
+    </w:p>
+    <w:p>
+      <w:pPr>
+        <w:rPr>
+          <w:sz w:val="28"/>
+          <w:szCs w:val="28"/>
+        </w:rPr>
+      </w:pPr>
+    </w:p>
+    <w:p>
+      <w:pPr>
+        <w:rPr>
+          <w:sz w:val="28"/>
+          <w:szCs w:val="28"/>
+        </w:rPr>
+      </w:pPr>
+      <w:r>
+        <w:rPr>
+          <w:sz w:val="28"/>
+          <w:szCs w:val="28"/>
+        </w:rPr>
+        <w:lastRenderedPageBreak/>
+        <w:t xml:space="preserve">Во вторую роль добавить </w:t>
+      </w:r>
+      <w:proofErr w:type="spellStart"/>
+      <w:r>
+        <w:rPr>
+          <w:sz w:val="28"/>
+          <w:szCs w:val="28"/>
+        </w:rPr>
+        <w:t>Trust</w:t>
+      </w:r>
+      <w:proofErr w:type="spellEnd"/>
+      <w:r>
+        <w:rPr>
+          <w:sz w:val="28"/>
+          <w:szCs w:val="28"/>
+        </w:rPr>
+        <w:t xml:space="preserve"> </w:t>
+      </w:r>
+      <w:proofErr w:type="spellStart"/>
+      <w:r>
+        <w:rPr>
+          <w:sz w:val="28"/>
+          <w:szCs w:val="28"/>
+        </w:rPr>
+        <w:t>Relationship</w:t>
+      </w:r>
+      <w:proofErr w:type="spellEnd"/>
+    </w:p>
+    <w:p>
+      <w:pPr>
+        <w:rPr>
+          <w:sz w:val="28"/>
+          <w:szCs w:val="28"/>
+        </w:rPr>
+      </w:pPr>
+      <w:hyperlink r:id="rId19" w:history="1">
+        <w:r>
+          <w:rPr>
+            <w:rStyle w:val="a5"/>
+            <w:sz w:val="28"/>
+            <w:szCs w:val="28"/>
+          </w:rPr>
+          <w:t>https://docs.aws.amazon.com/systems-manager/latest/userguide/sysman-maintenance-perm-console.html</w:t>
+        </w:r>
+      </w:hyperlink>
+    </w:p>
+    <w:p>
+      <w:pPr>
+        <w:rPr>
+          <w:sz w:val="28"/>
+          <w:szCs w:val="28"/>
+        </w:rPr>
+      </w:pPr>
+    </w:p>
+    <w:p>
+      <w:pPr>
+        <w:rPr>
+          <w:sz w:val="28"/>
+          <w:szCs w:val="28"/>
+          <w:lang w:val="en-US"/>
+        </w:rPr>
+      </w:pPr>
+      <w:r>
+        <w:rPr>
+          <w:noProof/>
+          <w:sz w:val="28"/>
+          <w:szCs w:val="28"/>
+          <w:lang w:eastAsia="ru-RU"/>
+        </w:rPr>
+        <w:drawing>
+          <wp:inline distT="0" distB="0" distL="0" distR="0">
+            <wp:extent cx="8476836" cy="6086475"/>
+            <wp:effectExtent l="0" t="0" r="635" b="0"/>
+            <wp:docPr id="17" name="Рисунок 17"/>
+            <wp:cNvGraphicFramePr>
+              <a:graphicFrameLocks xmlns:a="http://schemas.openxmlformats.org/drawingml/2006/main" noChangeAspect="1"/>
+            </wp:cNvGraphicFramePr>
+            <a:graphic xmlns:a="http://schemas.openxmlformats.org/drawingml/2006/main">
+              <a:graphicData uri="http://schemas.openxmlformats.org/drawingml/2006/picture">
+                <pic:pic xmlns:pic="http://schemas.openxmlformats.org/drawingml/2006/picture">
+                  <pic:nvPicPr>
+                    <pic:cNvPr id="17" name="Без имени-10.jpg"/>
+                    <pic:cNvPicPr/>
+                  </pic:nvPicPr>
+                  <pic:blipFill>
+                    <a:blip r:embed="rId20">
+                      <a:extLst>
+                        <a:ext uri="{28A0092B-C50C-407E-A947-70E740481C1C}">
+                          <a14:useLocalDpi xmlns:a14="http://schemas.microsoft.com/office/drawing/2010/main" val="0"/>
+                        </a:ext>
+                      </a:extLst>
+                    </a:blip>
+                    <a:stretch>
+                      <a:fillRect/>
+                    </a:stretch>
+                  </pic:blipFill>
+                  <pic:spPr>
+                    <a:xfrm>
+                      <a:off x="0" y="0"/>
+                      <a:ext cx="8511938" cy="6111679"/>
+                    </a:xfrm>
+                    <a:prstGeom prst="rect">
+                      <a:avLst/>
+                    </a:prstGeom>
+                  </pic:spPr>
+                </pic:pic>
+              </a:graphicData>
+            </a:graphic>
+          </wp:inline>
+        </w:drawing>
+      </w:r>
+    </w:p>
+    <w:p>
+      <w:pPr>
+        <w:rPr>
+          <w:sz w:val="28"/>
+          <w:szCs w:val="28"/>
+          <w:lang w:val="en-US"/>
+        </w:rPr>
+      </w:pPr>
+      <w:r>
+        <w:rPr>
+          <w:sz w:val="28"/>
+          <w:szCs w:val="28"/>
+          <w:lang w:val="en-US"/>
+        </w:rPr>
+        <w:lastRenderedPageBreak/>
+        <w:t>------------------------------------------</w:t>
+      </w:r>
+      <w:proofErr w:type="gramStart"/>
+      <w:r>
+        <w:rPr>
+          <w:sz w:val="28"/>
+          <w:szCs w:val="28"/>
+        </w:rPr>
+        <w:t>начало</w:t>
+      </w:r>
+      <w:proofErr w:type="gramEnd"/>
+      <w:r>
+        <w:rPr>
+          <w:sz w:val="28"/>
+          <w:szCs w:val="28"/>
+          <w:lang w:val="en-US"/>
+        </w:rPr>
+        <w:t xml:space="preserve"> </w:t>
+      </w:r>
+      <w:r>
+        <w:rPr>
+          <w:sz w:val="28"/>
+          <w:szCs w:val="28"/>
+        </w:rPr>
+        <w:t>кода</w:t>
+      </w:r>
+      <w:r>
+        <w:rPr>
+          <w:sz w:val="28"/>
+          <w:szCs w:val="28"/>
+          <w:lang w:val="en-US"/>
+        </w:rPr>
+        <w:t>-------------------------------------------------------------</w:t>
+      </w:r>
+    </w:p>
+    <w:p>
+      <w:pPr>
+        <w:rPr>
+          <w:sz w:val="28"/>
+          <w:szCs w:val="28"/>
+          <w:lang w:val="en-US"/>
+        </w:rPr>
+      </w:pPr>
+      <w:r>
+        <w:rPr>
+          <w:sz w:val="28"/>
+          <w:szCs w:val="28"/>
+          <w:lang w:val="en-US"/>
+        </w:rPr>
+        <w:t>{</w:t>
+      </w:r>
+    </w:p>
+    <w:p>
+      <w:pPr>
+        <w:rPr>
+          <w:sz w:val="28"/>
+          <w:szCs w:val="28"/>
+          <w:lang w:val="en-US"/>
+        </w:rPr>
+      </w:pPr>
+      <w:r>
+        <w:rPr>
+          <w:sz w:val="28"/>
+          <w:szCs w:val="28"/>
+          <w:lang w:val="en-US"/>
+        </w:rPr>
+        <w:t xml:space="preserve">  "Version": "2012-10-17",</w:t>
+      </w:r>
+    </w:p>
+    <w:p>
+      <w:pPr>
+        <w:rPr>
+          <w:sz w:val="28"/>
+          <w:szCs w:val="28"/>
+          <w:lang w:val="en-US"/>
+        </w:rPr>
+      </w:pPr>
+      <w:r>
+        <w:rPr>
+          <w:sz w:val="28"/>
+          <w:szCs w:val="28"/>
+          <w:lang w:val="en-US"/>
+        </w:rPr>
+        <w:t xml:space="preserve">  "Statement": [</w:t>
+      </w:r>
+    </w:p>
+    <w:p>
+      <w:pPr>
+        <w:rPr>
+          <w:sz w:val="28"/>
+          <w:szCs w:val="28"/>
+          <w:lang w:val="en-US"/>
+        </w:rPr>
+      </w:pPr>
+      <w:r>
+        <w:rPr>
+          <w:sz w:val="28"/>
+          <w:szCs w:val="28"/>
+          <w:lang w:val="en-US"/>
+        </w:rPr>
+        <w:t xml:space="preserve">    {</w:t>
+      </w:r>
+    </w:p>
+    <w:p>
+      <w:pPr>
+        <w:rPr>
+          <w:sz w:val="28"/>
+          <w:szCs w:val="28"/>
+          <w:lang w:val="en-US"/>
+        </w:rPr>
+      </w:pPr>
+      <w:r>
+        <w:rPr>
+          <w:sz w:val="28"/>
+          <w:szCs w:val="28"/>
+          <w:lang w:val="en-US"/>
+        </w:rPr>
+        <w:t xml:space="preserve">      "Sid": "",</w:t>
+      </w:r>
+    </w:p>
+    <w:p>
+      <w:pPr>
+        <w:rPr>
+          <w:sz w:val="28"/>
+          <w:szCs w:val="28"/>
+          <w:lang w:val="en-US"/>
+        </w:rPr>
+      </w:pPr>
+      <w:r>
+        <w:rPr>
+          <w:sz w:val="28"/>
+          <w:szCs w:val="28"/>
+          <w:lang w:val="en-US"/>
+        </w:rPr>
+        <w:t xml:space="preserve">      "Effect": "Allow",</w:t>
+      </w:r>
+    </w:p>
+    <w:p>
+      <w:pPr>
+        <w:rPr>
+          <w:sz w:val="28"/>
+          <w:szCs w:val="28"/>
+          <w:lang w:val="en-US"/>
+        </w:rPr>
+      </w:pPr>
+      <w:r>
+        <w:rPr>
+          <w:sz w:val="28"/>
+          <w:szCs w:val="28"/>
+          <w:lang w:val="en-US"/>
+        </w:rPr>
+        <w:t xml:space="preserve">      "Principal": {</w:t>
+      </w:r>
+    </w:p>
+    <w:p>
+      <w:pPr>
+        <w:rPr>
+          <w:sz w:val="28"/>
+          <w:szCs w:val="28"/>
+          <w:lang w:val="en-US"/>
+        </w:rPr>
+      </w:pPr>
+      <w:r>
+        <w:rPr>
+          <w:sz w:val="28"/>
+          <w:szCs w:val="28"/>
+          <w:lang w:val="en-US"/>
+        </w:rPr>
+        <w:t xml:space="preserve">        "Service"</w:t>
+      </w:r>
+      <w:proofErr w:type="gramStart"/>
+      <w:r>
+        <w:rPr>
+          <w:sz w:val="28"/>
+          <w:szCs w:val="28"/>
+          <w:lang w:val="en-US"/>
+        </w:rPr>
+        <w:t>:[</w:t>
+      </w:r>
+      <w:proofErr w:type="gramEnd"/>
+    </w:p>
+    <w:p>
+      <w:pPr>
+        <w:rPr>
+          <w:sz w:val="28"/>
+          <w:szCs w:val="28"/>
+          <w:lang w:val="en-US"/>
+        </w:rPr>
+      </w:pPr>
+      <w:r>
+        <w:rPr>
+          <w:sz w:val="28"/>
+          <w:szCs w:val="28"/>
+          <w:lang w:val="en-US"/>
+        </w:rPr>
+        <w:t xml:space="preserve">            "ssm.amazonaws.com",</w:t>
+      </w:r>
+    </w:p>
+    <w:p>
+      <w:pPr>
+        <w:rPr>
+          <w:sz w:val="28"/>
+          <w:szCs w:val="28"/>
+          <w:lang w:val="en-US"/>
+        </w:rPr>
+      </w:pPr>
+      <w:r>
+        <w:rPr>
+          <w:sz w:val="28"/>
+          <w:szCs w:val="28"/>
+          <w:lang w:val="en-US"/>
+        </w:rPr>
+        <w:t xml:space="preserve">            "ec2.amazonaws.com",</w:t>
+      </w:r>
+    </w:p>
+    <w:p>
+      <w:pPr>
+        <w:rPr>
+          <w:sz w:val="28"/>
+          <w:szCs w:val="28"/>
+          <w:lang w:val="en-US"/>
+        </w:rPr>
+      </w:pPr>
+      <w:r>
+        <w:rPr>
+          <w:sz w:val="28"/>
+          <w:szCs w:val="28"/>
+          <w:lang w:val="en-US"/>
+        </w:rPr>
+        <w:t xml:space="preserve">            "sns.amazonaws.com"</w:t>
+      </w:r>
+    </w:p>
+    <w:p>
+      <w:pPr>
+        <w:rPr>
+          <w:sz w:val="28"/>
+          <w:szCs w:val="28"/>
+          <w:lang w:val="en-US"/>
+        </w:rPr>
+      </w:pPr>
+      <w:r>
+        <w:rPr>
+          <w:sz w:val="28"/>
+          <w:szCs w:val="28"/>
+          <w:lang w:val="en-US"/>
+        </w:rPr>
+        <w:t xml:space="preserve">            ] </w:t>
+      </w:r>
+    </w:p>
+    <w:p>
+      <w:pPr>
+        <w:rPr>
+          <w:sz w:val="28"/>
+          <w:szCs w:val="28"/>
+          <w:lang w:val="en-US"/>
+        </w:rPr>
+      </w:pPr>
+      <w:r>
+        <w:rPr>
+          <w:sz w:val="28"/>
+          <w:szCs w:val="28"/>
+          <w:lang w:val="en-US"/>
+        </w:rPr>
+        <w:t xml:space="preserve">        </w:t>
+      </w:r>
+    </w:p>
+    <w:p>
+      <w:pPr>
+        <w:rPr>
+          <w:sz w:val="28"/>
+          <w:szCs w:val="28"/>
+          <w:lang w:val="en-US"/>
+        </w:rPr>
+      </w:pPr>
+      <w:r>
+        <w:rPr>
+          <w:sz w:val="28"/>
+          <w:szCs w:val="28"/>
+          <w:lang w:val="en-US"/>
+        </w:rPr>
+        <w:t xml:space="preserve">        </w:t>
+      </w:r>
+    </w:p>
+    <w:p>
+      <w:pPr>
+        <w:rPr>
+          <w:sz w:val="28"/>
+          <w:szCs w:val="28"/>
+          <w:lang w:val="en-US"/>
+        </w:rPr>
+      </w:pPr>
+      <w:r>
+        <w:rPr>
+          <w:sz w:val="28"/>
+          <w:szCs w:val="28"/>
+          <w:lang w:val="en-US"/>
+        </w:rPr>
+        <w:t xml:space="preserve">        </w:t>
+      </w:r>
+    </w:p>
+    <w:p>
+      <w:pPr>
+        <w:rPr>
+          <w:sz w:val="28"/>
+          <w:szCs w:val="28"/>
+          <w:lang w:val="en-US"/>
+        </w:rPr>
+      </w:pPr>
+      <w:r>
+        <w:rPr>
+          <w:sz w:val="28"/>
+          <w:szCs w:val="28"/>
+          <w:lang w:val="en-US"/>
+        </w:rPr>
+        <w:t xml:space="preserve">      },</w:t>
+      </w:r>
+    </w:p>
+    <w:p>
+      <w:pPr>
+        <w:rPr>
+          <w:sz w:val="28"/>
+          <w:szCs w:val="28"/>
+          <w:lang w:val="en-US"/>
+        </w:rPr>
+      </w:pPr>
+      <w:r>
+        <w:rPr>
+          <w:sz w:val="28"/>
+          <w:szCs w:val="28"/>
+          <w:lang w:val="en-US"/>
+        </w:rPr>
+        <w:t xml:space="preserve">      "Action": "</w:t>
+      </w:r>
+      <w:proofErr w:type="spellStart"/>
+      <w:r>
+        <w:rPr>
+          <w:sz w:val="28"/>
+          <w:szCs w:val="28"/>
+          <w:lang w:val="en-US"/>
+        </w:rPr>
+        <w:t>sts</w:t>
+      </w:r>
+      <w:proofErr w:type="gramStart"/>
+      <w:r>
+        <w:rPr>
+          <w:sz w:val="28"/>
+          <w:szCs w:val="28"/>
+          <w:lang w:val="en-US"/>
+        </w:rPr>
+        <w:t>:AssumeRole</w:t>
+      </w:r>
+      <w:proofErr w:type="spellEnd"/>
+      <w:proofErr w:type="gramEnd"/>
+      <w:r>
+        <w:rPr>
+          <w:sz w:val="28"/>
+          <w:szCs w:val="28"/>
+          <w:lang w:val="en-US"/>
+        </w:rPr>
+        <w:t>"</w:t>
+      </w:r>
+    </w:p>
+    <w:p>
+      <w:pPr>
+        <w:rPr>
+          <w:sz w:val="28"/>
+          <w:szCs w:val="28"/>
+          <w:lang w:val="en-US"/>
+        </w:rPr>
+      </w:pPr>
+      <w:r>
+        <w:rPr>
+          <w:sz w:val="28"/>
+          <w:szCs w:val="28"/>
+          <w:lang w:val="en-US"/>
+        </w:rPr>
+        <w:t xml:space="preserve">    }</w:t>
+      </w:r>
+    </w:p>
+    <w:p>
+      <w:pPr>
+        <w:rPr>
+          <w:sz w:val="28"/>
+          <w:szCs w:val="28"/>
+          <w:lang w:val="en-US"/>
+        </w:rPr>
+      </w:pPr>
+      <w:r>
+        <w:rPr>
+          <w:sz w:val="28"/>
+          <w:szCs w:val="28"/>
+          <w:lang w:val="en-US"/>
+        </w:rPr>
+        <w:t xml:space="preserve">  ]</w:t>
+      </w:r>
+    </w:p>
+    <w:p>
+      <w:pPr>
+        <w:rPr>
+          <w:sz w:val="28"/>
+          <w:szCs w:val="28"/>
+        </w:rPr>
+      </w:pPr>
+      <w:proofErr w:type="gramStart"/>
+      <w:r>
+        <w:rPr>
+          <w:sz w:val="28"/>
+          <w:szCs w:val="28"/>
+          <w:lang w:val="en-US"/>
+        </w:rPr>
+        <w:t>}</w:t>
+      </w:r>
+      <w:r>
+        <w:rPr>
+          <w:sz w:val="28"/>
+          <w:szCs w:val="28"/>
+          <w:lang w:val="en-US"/>
+        </w:rPr>
+        <w:t>------------------------------------------</w:t>
+      </w:r>
+      <w:proofErr w:type="gramEnd"/>
+      <w:r>
+        <w:rPr>
+          <w:sz w:val="28"/>
+          <w:szCs w:val="28"/>
+        </w:rPr>
+        <w:t>конец</w:t>
+      </w:r>
+      <w:r>
+        <w:rPr>
+          <w:sz w:val="28"/>
+          <w:szCs w:val="28"/>
+        </w:rPr>
+        <w:t xml:space="preserve"> кода-------------------------------------------------------------</w:t>
+      </w:r>
+    </w:p>
+    <w:p>
+      <w:pPr>
+        <w:rPr>
+          <w:sz w:val="28"/>
+          <w:szCs w:val="28"/>
+          <w:lang w:val="en-US"/>
+        </w:rPr>
+      </w:pPr>
+    </w:p>
+    <w:p>
+      <w:pPr>
+        <w:pStyle w:val="a3"/>
+        <w:numPr>
+          <w:ilvl w:val="0"/>
+          <w:numId w:val="2"/>
+        </w:numPr>
+        <w:rPr>
+          <w:sz w:val="28"/>
+          <w:szCs w:val="28"/>
+        </w:rPr>
+      </w:pPr>
+      <w:r>
+        <w:rPr>
+          <w:sz w:val="28"/>
+          <w:szCs w:val="28"/>
+        </w:rPr>
+        <w:lastRenderedPageBreak/>
+        <w:t xml:space="preserve">Привязать роли к </w:t>
+      </w:r>
+      <w:r>
+        <w:rPr>
+          <w:sz w:val="28"/>
+          <w:szCs w:val="28"/>
+          <w:lang w:val="en-US"/>
+        </w:rPr>
+        <w:t>EC</w:t>
+      </w:r>
+      <w:r>
+        <w:rPr>
+          <w:sz w:val="28"/>
+          <w:szCs w:val="28"/>
+        </w:rPr>
+        <w:t xml:space="preserve">2, правой кнопкой – </w:t>
+      </w:r>
+      <w:r>
+        <w:rPr>
+          <w:sz w:val="28"/>
+          <w:szCs w:val="28"/>
+          <w:lang w:val="en-US"/>
+        </w:rPr>
+        <w:t>security</w:t>
+      </w:r>
+      <w:r>
+        <w:rPr>
+          <w:sz w:val="28"/>
+          <w:szCs w:val="28"/>
+        </w:rPr>
+        <w:t xml:space="preserve"> – </w:t>
+      </w:r>
+      <w:r>
+        <w:rPr>
+          <w:sz w:val="28"/>
+          <w:szCs w:val="28"/>
+          <w:lang w:val="en-US"/>
+        </w:rPr>
+        <w:t>modify</w:t>
+      </w:r>
+      <w:r>
+        <w:rPr>
+          <w:sz w:val="28"/>
+          <w:szCs w:val="28"/>
+        </w:rPr>
+        <w:t xml:space="preserve"> </w:t>
+      </w:r>
+      <w:r>
+        <w:rPr>
+          <w:sz w:val="28"/>
+          <w:szCs w:val="28"/>
+          <w:lang w:val="en-US"/>
+        </w:rPr>
+        <w:t>IAM</w:t>
+      </w:r>
+      <w:r>
+        <w:rPr>
+          <w:sz w:val="28"/>
+          <w:szCs w:val="28"/>
+        </w:rPr>
+        <w:t xml:space="preserve"> </w:t>
+      </w:r>
+      <w:r>
+        <w:rPr>
+          <w:sz w:val="28"/>
+          <w:szCs w:val="28"/>
+          <w:lang w:val="en-US"/>
+        </w:rPr>
+        <w:t>role</w:t>
+      </w:r>
+      <w:r>
+        <w:rPr>
+          <w:sz w:val="28"/>
+          <w:szCs w:val="28"/>
+        </w:rPr>
+        <w:t xml:space="preserve">, добавить первую созданную роль для </w:t>
+      </w:r>
+      <w:r>
+        <w:rPr>
+          <w:sz w:val="28"/>
+          <w:szCs w:val="28"/>
+          <w:lang w:val="en-US"/>
+        </w:rPr>
+        <w:t>SMM</w:t>
+      </w:r>
+      <w:r>
+        <w:rPr>
+          <w:sz w:val="28"/>
+          <w:szCs w:val="28"/>
+        </w:rPr>
+        <w:t xml:space="preserve">, теперь сервера появятся в </w:t>
+      </w:r>
+      <w:proofErr w:type="spellStart"/>
+      <w:r>
+        <w:rPr>
+          <w:sz w:val="28"/>
+          <w:szCs w:val="28"/>
+        </w:rPr>
+        <w:t>Managed</w:t>
+      </w:r>
+      <w:proofErr w:type="spellEnd"/>
+      <w:r>
+        <w:rPr>
+          <w:sz w:val="28"/>
+          <w:szCs w:val="28"/>
+        </w:rPr>
+        <w:t xml:space="preserve"> </w:t>
+      </w:r>
+      <w:proofErr w:type="spellStart"/>
+      <w:r>
+        <w:rPr>
+          <w:sz w:val="28"/>
+          <w:szCs w:val="28"/>
+        </w:rPr>
+        <w:t>Instances</w:t>
+      </w:r>
+      <w:proofErr w:type="spellEnd"/>
+    </w:p>
+    <w:p>
+      <w:pPr>
+        <w:rPr>
+          <w:sz w:val="28"/>
+          <w:szCs w:val="28"/>
+        </w:rPr>
+      </w:pPr>
+    </w:p>
+    <w:p>
+      <w:pPr>
+        <w:pStyle w:val="a3"/>
+        <w:numPr>
+          <w:ilvl w:val="0"/>
+          <w:numId w:val="2"/>
+        </w:numPr>
+        <w:rPr>
+          <w:sz w:val="28"/>
+          <w:szCs w:val="28"/>
+        </w:rPr>
+      </w:pPr>
+      <w:r>
+        <w:rPr>
+          <w:sz w:val="28"/>
+          <w:szCs w:val="28"/>
+        </w:rPr>
+        <w:t xml:space="preserve">Добавить тэги в </w:t>
+      </w:r>
+      <w:r>
+        <w:rPr>
+          <w:sz w:val="28"/>
+          <w:szCs w:val="28"/>
+          <w:lang w:val="en-US"/>
+        </w:rPr>
+        <w:t>EC</w:t>
+      </w:r>
+      <w:r>
+        <w:rPr>
+          <w:sz w:val="28"/>
+          <w:szCs w:val="28"/>
+        </w:rPr>
+        <w:t xml:space="preserve">2 </w:t>
+      </w:r>
+      <w:r>
+        <w:rPr>
+          <w:sz w:val="28"/>
+          <w:szCs w:val="28"/>
+        </w:rPr>
+        <w:t xml:space="preserve">с ключом </w:t>
+      </w:r>
+      <w:r>
+        <w:rPr>
+          <w:sz w:val="28"/>
+          <w:szCs w:val="28"/>
+          <w:lang w:val="en-US"/>
+        </w:rPr>
+        <w:t>Patch</w:t>
+      </w:r>
+      <w:r>
+        <w:rPr>
+          <w:sz w:val="28"/>
+          <w:szCs w:val="28"/>
+        </w:rPr>
+        <w:t xml:space="preserve"> </w:t>
+      </w:r>
+      <w:r>
+        <w:rPr>
+          <w:sz w:val="28"/>
+          <w:szCs w:val="28"/>
+          <w:lang w:val="en-US"/>
+        </w:rPr>
+        <w:t>Group</w:t>
+      </w:r>
+      <w:r>
+        <w:rPr>
+          <w:sz w:val="28"/>
+          <w:szCs w:val="28"/>
+        </w:rPr>
+        <w:t xml:space="preserve"> (</w:t>
+      </w:r>
+      <w:r>
+        <w:rPr>
+          <w:sz w:val="28"/>
+          <w:szCs w:val="28"/>
+          <w:lang w:val="en-US"/>
+        </w:rPr>
+        <w:t>SMM</w:t>
+      </w:r>
+      <w:r>
+        <w:rPr>
+          <w:sz w:val="28"/>
+          <w:szCs w:val="28"/>
+        </w:rPr>
+        <w:t xml:space="preserve"> </w:t>
+      </w:r>
+      <w:r>
+        <w:rPr>
+          <w:sz w:val="28"/>
+          <w:szCs w:val="28"/>
+        </w:rPr>
+        <w:t>понимает этот ключ</w:t>
+      </w:r>
+      <w:r>
+        <w:rPr>
+          <w:sz w:val="28"/>
+          <w:szCs w:val="28"/>
+        </w:rPr>
+        <w:t>)</w:t>
+      </w:r>
+    </w:p>
+    <w:tbl>
+      <w:tblPr>
+        <w:tblStyle w:val="a4"/>
+        <w:tblW w:w="0" w:type="auto"/>
+        <w:tblLook w:val="04A0" w:firstRow="1" w:lastRow="0" w:firstColumn="1" w:lastColumn="0" w:noHBand="0" w:noVBand="1"/>
+      </w:tblPr>
+      <w:tblGrid>
+        <w:gridCol w:w="8168"/>
+        <w:gridCol w:w="8265"/>
+      </w:tblGrid>
+      <w:tr>
+        <w:tc>
+          <w:tcPr>
+            <w:tcW w:w="8216" w:type="dxa"/>
+          </w:tcPr>
+          <w:p>
+            <w:pPr>
+              <w:rPr>
+                <w:sz w:val="28"/>
+                <w:szCs w:val="28"/>
+                <w:lang w:val="en-US"/>
+              </w:rPr>
+            </w:pPr>
+            <w:r>
+              <w:rPr>
+                <w:noProof/>
+                <w:sz w:val="28"/>
+                <w:szCs w:val="28"/>
+                <w:lang w:eastAsia="ru-RU"/>
+              </w:rPr>
+              <w:drawing>
+                <wp:inline distT="0" distB="0" distL="0" distR="0" wp14:anchorId="4C641CCD" wp14:editId="37B1D431">
+                  <wp:extent cx="4923210" cy="1981200"/>
+                  <wp:effectExtent l="0" t="0" r="0" b="0"/>
+                  <wp:docPr id="18" name="Рисунок 18"/>
+                  <wp:cNvGraphicFramePr>
+                    <a:graphicFrameLocks xmlns:a="http://schemas.openxmlformats.org/drawingml/2006/main" noChangeAspect="1"/>
+                  </wp:cNvGraphicFramePr>
+                  <a:graphic xmlns:a="http://schemas.openxmlformats.org/drawingml/2006/main">
+                    <a:graphicData uri="http://schemas.openxmlformats.org/drawingml/2006/picture">
+                      <pic:pic xmlns:pic="http://schemas.openxmlformats.org/drawingml/2006/picture">
+                        <pic:nvPicPr>
+                          <pic:cNvPr id="18" name="Без имени-14.jpg"/>
+                          <pic:cNvPicPr/>
+                        </pic:nvPicPr>
+                        <pic:blipFill>
+                          <a:blip r:embed="rId21">
+                            <a:extLst>
+                              <a:ext uri="{28A0092B-C50C-407E-A947-70E740481C1C}">
+                                <a14:useLocalDpi xmlns:a14="http://schemas.microsoft.com/office/drawing/2010/main" val="0"/>
+                              </a:ext>
+                            </a:extLst>
+                          </a:blip>
+                          <a:stretch>
+                            <a:fillRect/>
+                          </a:stretch>
+                        </pic:blipFill>
+                        <pic:spPr>
+                          <a:xfrm>
+                            <a:off x="0" y="0"/>
+                            <a:ext cx="4955091" cy="1994030"/>
+                          </a:xfrm>
+                          <a:prstGeom prst="rect">
+                            <a:avLst/>
+                          </a:prstGeom>
+                        </pic:spPr>
+                      </pic:pic>
+                    </a:graphicData>
+                  </a:graphic>
+                </wp:inline>
+              </w:drawing>
+            </w:r>
+          </w:p>
+        </w:tc>
+        <w:tc>
+          <w:tcPr>
+            <w:tcW w:w="8217" w:type="dxa"/>
+          </w:tcPr>
+          <w:p>
+            <w:pPr>
+              <w:rPr>
+                <w:sz w:val="28"/>
+                <w:szCs w:val="28"/>
+                <w:lang w:val="en-US"/>
+              </w:rPr>
+            </w:pPr>
+            <w:r>
+              <w:rPr>
+                <w:noProof/>
+                <w:sz w:val="28"/>
+                <w:szCs w:val="28"/>
+                <w:lang w:eastAsia="ru-RU"/>
+              </w:rPr>
+              <w:drawing>
+                <wp:inline distT="0" distB="0" distL="0" distR="0">
+                  <wp:extent cx="5111204" cy="2114550"/>
+                  <wp:effectExtent l="0" t="0" r="0" b="0"/>
+                  <wp:docPr id="20" name="Рисунок 20"/>
+                  <wp:cNvGraphicFramePr>
+                    <a:graphicFrameLocks xmlns:a="http://schemas.openxmlformats.org/drawingml/2006/main" noChangeAspect="1"/>
+                  </wp:cNvGraphicFramePr>
+                  <a:graphic xmlns:a="http://schemas.openxmlformats.org/drawingml/2006/main">
+                    <a:graphicData uri="http://schemas.openxmlformats.org/drawingml/2006/picture">
+                      <pic:pic xmlns:pic="http://schemas.openxmlformats.org/drawingml/2006/picture">
+                        <pic:nvPicPr>
+                          <pic:cNvPr id="20" name="Без имени-16.jpg"/>
+                          <pic:cNvPicPr/>
+                        </pic:nvPicPr>
+                        <pic:blipFill>
+                          <a:blip r:embed="rId22">
+                            <a:extLst>
+                              <a:ext uri="{28A0092B-C50C-407E-A947-70E740481C1C}">
+                                <a14:useLocalDpi xmlns:a14="http://schemas.microsoft.com/office/drawing/2010/main" val="0"/>
+                              </a:ext>
+                            </a:extLst>
+                          </a:blip>
+                          <a:stretch>
+                            <a:fillRect/>
+                          </a:stretch>
+                        </pic:blipFill>
+                        <pic:spPr>
+                          <a:xfrm>
+                            <a:off x="0" y="0"/>
+                            <a:ext cx="5222296" cy="2160510"/>
+                          </a:xfrm>
+                          <a:prstGeom prst="rect">
+                            <a:avLst/>
+                          </a:prstGeom>
+                        </pic:spPr>
+                      </pic:pic>
+                    </a:graphicData>
+                  </a:graphic>
+                </wp:inline>
+              </w:drawing>
+            </w:r>
+          </w:p>
+        </w:tc>
+      </w:tr>
+    </w:tbl>
+    <w:p>
+      <w:pPr>
+        <w:rPr>
+          <w:sz w:val="28"/>
+          <w:szCs w:val="28"/>
+          <w:lang w:val="en-US"/>
+        </w:rPr>
+      </w:pPr>
+    </w:p>
+    <w:p>
+      <w:pPr>
+        <w:rPr>
+          <w:sz w:val="28"/>
+          <w:szCs w:val="28"/>
+        </w:rPr>
+      </w:pPr>
+      <w:r>
+        <w:rPr>
+          <w:sz w:val="28"/>
+          <w:szCs w:val="28"/>
+        </w:rPr>
+        <w:t xml:space="preserve">В </w:t>
+      </w:r>
+      <w:r>
+        <w:rPr>
+          <w:sz w:val="28"/>
+          <w:szCs w:val="28"/>
+          <w:lang w:val="en-US"/>
+        </w:rPr>
+        <w:t>State</w:t>
+      </w:r>
+      <w:r>
+        <w:rPr>
+          <w:sz w:val="28"/>
+          <w:szCs w:val="28"/>
+        </w:rPr>
+        <w:t xml:space="preserve"> </w:t>
+      </w:r>
+      <w:r>
+        <w:rPr>
+          <w:sz w:val="28"/>
+          <w:szCs w:val="28"/>
+          <w:lang w:val="en-US"/>
+        </w:rPr>
+        <w:t>manager</w:t>
+      </w:r>
+      <w:r>
+        <w:rPr>
+          <w:sz w:val="28"/>
+          <w:szCs w:val="28"/>
+        </w:rPr>
+        <w:t xml:space="preserve"> </w:t>
+      </w:r>
+      <w:r>
+        <w:rPr>
+          <w:sz w:val="28"/>
+          <w:szCs w:val="28"/>
+        </w:rPr>
+        <w:t>добавить ассоциацию:</w:t>
+      </w:r>
+    </w:p>
+    <w:tbl>
+      <w:tblPr>
+        <w:tblStyle w:val="a4"/>
+        <w:tblW w:w="0" w:type="auto"/>
+        <w:tblLook w:val="04A0" w:firstRow="1" w:lastRow="0" w:firstColumn="1" w:lastColumn="0" w:noHBand="0" w:noVBand="1"/>
+      </w:tblPr>
+      <w:tblGrid>
+        <w:gridCol w:w="8216"/>
+        <w:gridCol w:w="8217"/>
+      </w:tblGrid>
+      <w:tr>
+        <w:tc>
+          <w:tcPr>
+            <w:tcW w:w="8216" w:type="dxa"/>
+          </w:tcPr>
+          <w:p>
+            <w:pPr>
+              <w:rPr>
+                <w:sz w:val="28"/>
+                <w:szCs w:val="28"/>
+              </w:rPr>
+            </w:pPr>
+            <w:r>
+              <w:rPr>
+                <w:noProof/>
+                <w:sz w:val="28"/>
+                <w:szCs w:val="28"/>
+                <w:lang w:eastAsia="ru-RU"/>
+              </w:rPr>
+              <w:lastRenderedPageBreak/>
+              <w:drawing>
+                <wp:inline distT="0" distB="0" distL="0" distR="0" wp14:anchorId="52FCA8DD" wp14:editId="41E6F9FB">
+                  <wp:extent cx="4982845" cy="7379970"/>
+                  <wp:effectExtent l="0" t="0" r="8255" b="0"/>
+                  <wp:docPr id="21" name="Рисунок 21"/>
+                  <wp:cNvGraphicFramePr>
+                    <a:graphicFrameLocks xmlns:a="http://schemas.openxmlformats.org/drawingml/2006/main" noChangeAspect="1"/>
+                  </wp:cNvGraphicFramePr>
+                  <a:graphic xmlns:a="http://schemas.openxmlformats.org/drawingml/2006/main">
+                    <a:graphicData uri="http://schemas.openxmlformats.org/drawingml/2006/picture">
+                      <pic:pic xmlns:pic="http://schemas.openxmlformats.org/drawingml/2006/picture">
+                        <pic:nvPicPr>
+                          <pic:cNvPr id="21" name="Без имени-1877.jpg"/>
+                          <pic:cNvPicPr/>
+                        </pic:nvPicPr>
+                        <pic:blipFill>
+                          <a:blip r:embed="rId23">
+                            <a:extLst>
+                              <a:ext uri="{28A0092B-C50C-407E-A947-70E740481C1C}">
+                                <a14:useLocalDpi xmlns:a14="http://schemas.microsoft.com/office/drawing/2010/main" val="0"/>
+                              </a:ext>
+                            </a:extLst>
+                          </a:blip>
+                          <a:stretch>
+                            <a:fillRect/>
+                          </a:stretch>
+                        </pic:blipFill>
+                        <pic:spPr>
+                          <a:xfrm>
+                            <a:off x="0" y="0"/>
+                            <a:ext cx="4982845" cy="7379970"/>
+                          </a:xfrm>
+                          <a:prstGeom prst="rect">
+                            <a:avLst/>
+                          </a:prstGeom>
+                        </pic:spPr>
+                      </pic:pic>
+                    </a:graphicData>
+                  </a:graphic>
+                </wp:inline>
+              </w:drawing>
+            </w:r>
+          </w:p>
+        </w:tc>
+        <w:tc>
+          <w:tcPr>
+            <w:tcW w:w="8217" w:type="dxa"/>
+          </w:tcPr>
+          <w:p>
+            <w:pPr>
+              <w:rPr>
+                <w:sz w:val="28"/>
+                <w:szCs w:val="28"/>
+              </w:rPr>
+            </w:pPr>
+            <w:r>
+              <w:rPr>
+                <w:noProof/>
+                <w:sz w:val="28"/>
+                <w:szCs w:val="28"/>
+                <w:lang w:eastAsia="ru-RU"/>
+              </w:rPr>
+              <w:drawing>
+                <wp:inline distT="0" distB="0" distL="0" distR="0">
+                  <wp:extent cx="2756535" cy="7379970"/>
+                  <wp:effectExtent l="0" t="0" r="5715" b="0"/>
+                  <wp:docPr id="22" name="Рисунок 22"/>
+                  <wp:cNvGraphicFramePr>
+                    <a:graphicFrameLocks xmlns:a="http://schemas.openxmlformats.org/drawingml/2006/main" noChangeAspect="1"/>
+                  </wp:cNvGraphicFramePr>
+                  <a:graphic xmlns:a="http://schemas.openxmlformats.org/drawingml/2006/main">
+                    <a:graphicData uri="http://schemas.openxmlformats.org/drawingml/2006/picture">
+                      <pic:pic xmlns:pic="http://schemas.openxmlformats.org/drawingml/2006/picture">
+                        <pic:nvPicPr>
+                          <pic:cNvPr id="22" name="Без имени-2277.jpg"/>
+                          <pic:cNvPicPr/>
+                        </pic:nvPicPr>
+                        <pic:blipFill>
+                          <a:blip r:embed="rId24">
+                            <a:extLst>
+                              <a:ext uri="{28A0092B-C50C-407E-A947-70E740481C1C}">
+                                <a14:useLocalDpi xmlns:a14="http://schemas.microsoft.com/office/drawing/2010/main" val="0"/>
+                              </a:ext>
+                            </a:extLst>
+                          </a:blip>
+                          <a:stretch>
+                            <a:fillRect/>
+                          </a:stretch>
+                        </pic:blipFill>
+                        <pic:spPr>
+                          <a:xfrm>
+                            <a:off x="0" y="0"/>
+                            <a:ext cx="2756535" cy="7379970"/>
+                          </a:xfrm>
+                          <a:prstGeom prst="rect">
+                            <a:avLst/>
+                          </a:prstGeom>
+                        </pic:spPr>
+                      </pic:pic>
+                    </a:graphicData>
+                  </a:graphic>
+                </wp:inline>
+              </w:drawing>
+            </w:r>
+          </w:p>
+        </w:tc>
+      </w:tr>
+    </w:tbl>
+    <w:p>
+      <w:pPr>
+        <w:rPr>
+          <w:sz w:val="28"/>
+          <w:szCs w:val="28"/>
+        </w:rPr>
+      </w:pPr>
+      <w:r>
+        <w:rPr>
+          <w:sz w:val="28"/>
+          <w:szCs w:val="28"/>
+        </w:rPr>
+        <w:lastRenderedPageBreak/>
+        <w:t xml:space="preserve">Создаем </w:t>
+      </w:r>
+      <w:proofErr w:type="spellStart"/>
+      <w:r>
+        <w:rPr>
+          <w:sz w:val="28"/>
+          <w:szCs w:val="28"/>
+        </w:rPr>
+        <w:t>Maintenance</w:t>
+      </w:r>
+      <w:proofErr w:type="spellEnd"/>
+      <w:r>
+        <w:rPr>
+          <w:sz w:val="28"/>
+          <w:szCs w:val="28"/>
+        </w:rPr>
+        <w:t xml:space="preserve"> </w:t>
+      </w:r>
+      <w:proofErr w:type="spellStart"/>
+      <w:r>
+        <w:rPr>
+          <w:sz w:val="28"/>
+          <w:szCs w:val="28"/>
+        </w:rPr>
+        <w:t>Windows</w:t>
+      </w:r>
+      <w:proofErr w:type="spellEnd"/>
+    </w:p>
+    <w:p>
+      <w:pPr>
+        <w:rPr>
+          <w:sz w:val="28"/>
+          <w:szCs w:val="28"/>
+          <w:lang w:val="en-US"/>
+        </w:rPr>
+      </w:pPr>
+      <w:r>
+        <w:rPr>
+          <w:noProof/>
+          <w:sz w:val="28"/>
+          <w:szCs w:val="28"/>
+          <w:lang w:eastAsia="ru-RU"/>
+        </w:rPr>
+        <w:drawing>
+          <wp:inline distT="0" distB="0" distL="0" distR="0">
+            <wp:extent cx="3181350" cy="6871149"/>
+            <wp:effectExtent l="0" t="0" r="0" b="6350"/>
+            <wp:docPr id="23" name="Рисунок 23"/>
+            <wp:cNvGraphicFramePr>
+              <a:graphicFrameLocks xmlns:a="http://schemas.openxmlformats.org/drawingml/2006/main" noChangeAspect="1"/>
+            </wp:cNvGraphicFramePr>
+            <a:graphic xmlns:a="http://schemas.openxmlformats.org/drawingml/2006/main">
+              <a:graphicData uri="http://schemas.openxmlformats.org/drawingml/2006/picture">
+                <pic:pic xmlns:pic="http://schemas.openxmlformats.org/drawingml/2006/picture">
+                  <pic:nvPicPr>
+                    <pic:cNvPr id="23" name="Без имени-8.jpg"/>
+                    <pic:cNvPicPr/>
+                  </pic:nvPicPr>
+                  <pic:blipFill>
+                    <a:blip r:embed="rId25">
+                      <a:extLst>
+                        <a:ext uri="{28A0092B-C50C-407E-A947-70E740481C1C}">
+                          <a14:useLocalDpi xmlns:a14="http://schemas.microsoft.com/office/drawing/2010/main" val="0"/>
+                        </a:ext>
+                      </a:extLst>
+                    </a:blip>
+                    <a:stretch>
+                      <a:fillRect/>
+                    </a:stretch>
+                  </pic:blipFill>
+                  <pic:spPr>
+                    <a:xfrm>
+                      <a:off x="0" y="0"/>
+                      <a:ext cx="3187281" cy="6883960"/>
+                    </a:xfrm>
+                    <a:prstGeom prst="rect">
+                      <a:avLst/>
+                    </a:prstGeom>
+                  </pic:spPr>
+                </pic:pic>
+              </a:graphicData>
+            </a:graphic>
+          </wp:inline>
+        </w:drawing>
+      </w:r>
+    </w:p>
+    <w:p>
+      <w:pPr>
+        <w:rPr>
+          <w:sz w:val="28"/>
+          <w:szCs w:val="28"/>
+        </w:rPr>
+      </w:pPr>
+      <w:r>
+        <w:rPr>
+          <w:sz w:val="28"/>
+          <w:szCs w:val="28"/>
+        </w:rPr>
+        <w:lastRenderedPageBreak/>
+        <w:t>Добавить задачи в созданное окно</w:t>
+      </w:r>
+      <w:r>
+        <w:rPr>
+          <w:sz w:val="28"/>
+          <w:szCs w:val="28"/>
+        </w:rPr>
+        <w:t xml:space="preserve">, </w:t>
+      </w:r>
+      <w:r>
+        <w:rPr>
+          <w:sz w:val="28"/>
+          <w:szCs w:val="28"/>
+          <w:lang w:val="en-US"/>
+        </w:rPr>
+        <w:t>target</w:t>
+      </w:r>
+      <w:r>
+        <w:rPr>
+          <w:sz w:val="28"/>
+          <w:szCs w:val="28"/>
+        </w:rPr>
+        <w:t xml:space="preserve"> </w:t>
+      </w:r>
+      <w:r>
+        <w:rPr>
+          <w:sz w:val="28"/>
+          <w:szCs w:val="28"/>
+        </w:rPr>
+        <w:t>–</w:t>
+      </w:r>
+      <w:r>
+        <w:rPr>
+          <w:sz w:val="28"/>
+          <w:szCs w:val="28"/>
+        </w:rPr>
+        <w:t xml:space="preserve"> </w:t>
+      </w:r>
+      <w:r>
+        <w:rPr>
+          <w:sz w:val="28"/>
+          <w:szCs w:val="28"/>
+        </w:rPr>
+        <w:t>на каких серверах запускать, сделаем две цели на два разных сервера по тегам</w:t>
+      </w:r>
+    </w:p>
+    <w:p>
+      <w:pPr>
+        <w:rPr>
+          <w:sz w:val="28"/>
+          <w:szCs w:val="28"/>
+          <w:lang w:val="en-US"/>
+        </w:rPr>
+      </w:pPr>
+      <w:r>
+        <w:rPr>
+          <w:noProof/>
+          <w:sz w:val="28"/>
+          <w:szCs w:val="28"/>
+          <w:lang w:eastAsia="ru-RU"/>
+        </w:rPr>
+        <w:drawing>
+          <wp:inline distT="0" distB="0" distL="0" distR="0">
+            <wp:extent cx="4276725" cy="6971122"/>
+            <wp:effectExtent l="0" t="0" r="0" b="1270"/>
+            <wp:docPr id="24" name="Рисунок 24"/>
+            <wp:cNvGraphicFramePr>
+              <a:graphicFrameLocks xmlns:a="http://schemas.openxmlformats.org/drawingml/2006/main" noChangeAspect="1"/>
+            </wp:cNvGraphicFramePr>
+            <a:graphic xmlns:a="http://schemas.openxmlformats.org/drawingml/2006/main">
+              <a:graphicData uri="http://schemas.openxmlformats.org/drawingml/2006/picture">
+                <pic:pic xmlns:pic="http://schemas.openxmlformats.org/drawingml/2006/picture">
+                  <pic:nvPicPr>
+                    <pic:cNvPr id="24" name="Без имени-12.jpg"/>
+                    <pic:cNvPicPr/>
+                  </pic:nvPicPr>
+                  <pic:blipFill>
+                    <a:blip r:embed="rId26">
+                      <a:extLst>
+                        <a:ext uri="{28A0092B-C50C-407E-A947-70E740481C1C}">
+                          <a14:useLocalDpi xmlns:a14="http://schemas.microsoft.com/office/drawing/2010/main" val="0"/>
+                        </a:ext>
+                      </a:extLst>
+                    </a:blip>
+                    <a:stretch>
+                      <a:fillRect/>
+                    </a:stretch>
+                  </pic:blipFill>
+                  <pic:spPr>
+                    <a:xfrm>
+                      <a:off x="0" y="0"/>
+                      <a:ext cx="4287074" cy="6987990"/>
+                    </a:xfrm>
+                    <a:prstGeom prst="rect">
+                      <a:avLst/>
+                    </a:prstGeom>
+                  </pic:spPr>
+                </pic:pic>
+              </a:graphicData>
+            </a:graphic>
+          </wp:inline>
+        </w:drawing>
+      </w:r>
+    </w:p>
+    <w:p>
+      <w:pPr>
+        <w:rPr>
+          <w:sz w:val="28"/>
+          <w:szCs w:val="28"/>
+          <w:lang w:val="en-US"/>
+        </w:rPr>
+      </w:pPr>
+      <w:r>
+        <w:rPr>
+          <w:sz w:val="28"/>
+          <w:szCs w:val="28"/>
+        </w:rPr>
+        <w:lastRenderedPageBreak/>
+        <w:t>Добавляем задачи:</w:t>
+      </w:r>
+    </w:p>
+    <w:p>
+      <w:pPr>
+        <w:rPr>
+          <w:sz w:val="28"/>
+          <w:szCs w:val="28"/>
+          <w:lang w:val="en-US"/>
+        </w:rPr>
+      </w:pPr>
+      <w:r>
+        <w:rPr>
+          <w:noProof/>
+          <w:sz w:val="28"/>
+          <w:szCs w:val="28"/>
+          <w:lang w:eastAsia="ru-RU"/>
+        </w:rPr>
+        <w:drawing>
+          <wp:inline distT="0" distB="0" distL="0" distR="0">
+            <wp:extent cx="8543339" cy="3267075"/>
+            <wp:effectExtent l="0" t="0" r="0" b="0"/>
+            <wp:docPr id="25" name="Рисунок 25"/>
+            <wp:cNvGraphicFramePr>
+              <a:graphicFrameLocks xmlns:a="http://schemas.openxmlformats.org/drawingml/2006/main" noChangeAspect="1"/>
+            </wp:cNvGraphicFramePr>
+            <a:graphic xmlns:a="http://schemas.openxmlformats.org/drawingml/2006/main">
+              <a:graphicData uri="http://schemas.openxmlformats.org/drawingml/2006/picture">
+                <pic:pic xmlns:pic="http://schemas.openxmlformats.org/drawingml/2006/picture">
+                  <pic:nvPicPr>
+                    <pic:cNvPr id="25" name="Без имени-15.jpg"/>
+                    <pic:cNvPicPr/>
+                  </pic:nvPicPr>
+                  <pic:blipFill>
+                    <a:blip r:embed="rId27">
+                      <a:extLst>
+                        <a:ext uri="{28A0092B-C50C-407E-A947-70E740481C1C}">
+                          <a14:useLocalDpi xmlns:a14="http://schemas.microsoft.com/office/drawing/2010/main" val="0"/>
+                        </a:ext>
+                      </a:extLst>
+                    </a:blip>
+                    <a:stretch>
+                      <a:fillRect/>
+                    </a:stretch>
+                  </pic:blipFill>
+                  <pic:spPr>
+                    <a:xfrm>
+                      <a:off x="0" y="0"/>
+                      <a:ext cx="8551872" cy="3270338"/>
+                    </a:xfrm>
+                    <a:prstGeom prst="rect">
+                      <a:avLst/>
+                    </a:prstGeom>
+                  </pic:spPr>
+                </pic:pic>
+              </a:graphicData>
+            </a:graphic>
+          </wp:inline>
+        </w:drawing>
+      </w:r>
+    </w:p>
+    <w:p>
+      <w:pPr>
+        <w:rPr>
+          <w:sz w:val="28"/>
+          <w:szCs w:val="28"/>
+          <w:lang w:val="en-US"/>
+        </w:rPr>
+      </w:pPr>
+    </w:p>
+    <w:p>
+      <w:pPr>
+        <w:rPr>
+          <w:sz w:val="28"/>
+          <w:szCs w:val="28"/>
+          <w:lang w:val="en-US"/>
+        </w:rPr>
+      </w:pPr>
+    </w:p>
+    <w:p>
+      <w:pPr>
+        <w:rPr>
+          <w:sz w:val="28"/>
+          <w:szCs w:val="28"/>
+          <w:lang w:val="en-US"/>
+        </w:rPr>
+      </w:pPr>
+    </w:p>
+    <w:p>
+      <w:pPr>
+        <w:rPr>
+          <w:sz w:val="28"/>
+          <w:szCs w:val="28"/>
+          <w:lang w:val="en-US"/>
+        </w:rPr>
+      </w:pPr>
+    </w:p>
+    <w:p>
+      <w:pPr>
+        <w:rPr>
+          <w:sz w:val="28"/>
+          <w:szCs w:val="28"/>
+          <w:lang w:val="en-US"/>
+        </w:rPr>
+      </w:pPr>
+    </w:p>
+    <w:p>
+      <w:pPr>
+        <w:rPr>
+          <w:sz w:val="28"/>
+          <w:szCs w:val="28"/>
+          <w:lang w:val="en-US"/>
+        </w:rPr>
+      </w:pPr>
+    </w:p>
+    <w:p>
+      <w:pPr>
+        <w:rPr>
+          <w:sz w:val="28"/>
+          <w:szCs w:val="28"/>
+          <w:lang w:val="en-US"/>
+        </w:rPr>
+      </w:pPr>
+    </w:p>
+    <w:p>
+      <w:pPr>
+        <w:rPr>
+          <w:sz w:val="28"/>
+          <w:szCs w:val="28"/>
+          <w:lang w:val="en-US"/>
+        </w:rPr>
+      </w:pPr>
+    </w:p>
+    <w:p>
+      <w:pPr>
+        <w:rPr>
+          <w:sz w:val="28"/>
+          <w:szCs w:val="28"/>
+          <w:lang w:val="en-US"/>
+        </w:rPr>
+      </w:pPr>
+    </w:p>
+    <w:p>
+      <w:pPr>
+        <w:rPr>
+          <w:sz w:val="28"/>
+          <w:szCs w:val="28"/>
+          <w:lang w:val="en-US"/>
+        </w:rPr>
+      </w:pPr>
+    </w:p>
+    <w:p>
+      <w:pPr>
+        <w:rPr>
+          <w:sz w:val="28"/>
+          <w:szCs w:val="28"/>
+          <w:lang w:val="en-US"/>
+        </w:rPr>
+      </w:pPr>
+    </w:p>
+    <w:tbl>
+      <w:tblPr>
+        <w:tblStyle w:val="a4"/>
+        <w:tblW w:w="0" w:type="auto"/>
+        <w:tblLook w:val="04A0" w:firstRow="1" w:lastRow="0" w:firstColumn="1" w:lastColumn="0" w:noHBand="0" w:noVBand="1"/>
+      </w:tblPr>
+      <w:tblGrid>
+        <w:gridCol w:w="8216"/>
+        <w:gridCol w:w="8217"/>
+      </w:tblGrid>
+      <w:tr>
+        <w:tc>
+          <w:tcPr>
+            <w:tcW w:w="8216" w:type="dxa"/>
+          </w:tcPr>
+          <w:p>
+            <w:pPr>
+              <w:rPr>
+                <w:sz w:val="28"/>
+                <w:szCs w:val="28"/>
+              </w:rPr>
+            </w:pPr>
+            <w:r>
+              <w:rPr>
+                <w:noProof/>
+                <w:sz w:val="28"/>
+                <w:szCs w:val="28"/>
+                <w:lang w:eastAsia="ru-RU"/>
+              </w:rPr>
+              <w:lastRenderedPageBreak/>
+              <w:drawing>
+                <wp:inline distT="0" distB="0" distL="0" distR="0">
+                  <wp:extent cx="4177665" cy="7379970"/>
+                  <wp:effectExtent l="0" t="0" r="0" b="0"/>
+                  <wp:docPr id="26" name="Рисунок 26"/>
+                  <wp:cNvGraphicFramePr>
+                    <a:graphicFrameLocks xmlns:a="http://schemas.openxmlformats.org/drawingml/2006/main" noChangeAspect="1"/>
+                  </wp:cNvGraphicFramePr>
+                  <a:graphic xmlns:a="http://schemas.openxmlformats.org/drawingml/2006/main">
+                    <a:graphicData uri="http://schemas.openxmlformats.org/drawingml/2006/picture">
+                      <pic:pic xmlns:pic="http://schemas.openxmlformats.org/drawingml/2006/picture">
+                        <pic:nvPicPr>
+                          <pic:cNvPr id="26" name="Без имени-1.jpg"/>
+                          <pic:cNvPicPr/>
+                        </pic:nvPicPr>
+                        <pic:blipFill>
+                          <a:blip r:embed="rId28">
+                            <a:extLst>
+                              <a:ext uri="{28A0092B-C50C-407E-A947-70E740481C1C}">
+                                <a14:useLocalDpi xmlns:a14="http://schemas.microsoft.com/office/drawing/2010/main" val="0"/>
+                              </a:ext>
+                            </a:extLst>
+                          </a:blip>
+                          <a:stretch>
+                            <a:fillRect/>
+                          </a:stretch>
+                        </pic:blipFill>
+                        <pic:spPr>
+                          <a:xfrm>
+                            <a:off x="0" y="0"/>
+                            <a:ext cx="4177665" cy="7379970"/>
+                          </a:xfrm>
+                          <a:prstGeom prst="rect">
+                            <a:avLst/>
+                          </a:prstGeom>
+                        </pic:spPr>
+                      </pic:pic>
+                    </a:graphicData>
+                  </a:graphic>
+                </wp:inline>
+              </w:drawing>
+            </w:r>
+          </w:p>
+        </w:tc>
+        <w:tc>
+          <w:tcPr>
+            <w:tcW w:w="8217" w:type="dxa"/>
+          </w:tcPr>
+          <w:p>
+            <w:pPr>
+              <w:rPr>
+                <w:sz w:val="28"/>
+                <w:szCs w:val="28"/>
+              </w:rPr>
+            </w:pPr>
+            <w:r>
+              <w:rPr>
+                <w:noProof/>
+                <w:sz w:val="28"/>
+                <w:szCs w:val="28"/>
+                <w:lang w:eastAsia="ru-RU"/>
+              </w:rPr>
+              <w:drawing>
+                <wp:inline distT="0" distB="0" distL="0" distR="0">
+                  <wp:extent cx="4194810" cy="7379970"/>
+                  <wp:effectExtent l="0" t="0" r="0" b="0"/>
+                  <wp:docPr id="27" name="Рисунок 27"/>
+                  <wp:cNvGraphicFramePr>
+                    <a:graphicFrameLocks xmlns:a="http://schemas.openxmlformats.org/drawingml/2006/main" noChangeAspect="1"/>
+                  </wp:cNvGraphicFramePr>
+                  <a:graphic xmlns:a="http://schemas.openxmlformats.org/drawingml/2006/main">
+                    <a:graphicData uri="http://schemas.openxmlformats.org/drawingml/2006/picture">
+                      <pic:pic xmlns:pic="http://schemas.openxmlformats.org/drawingml/2006/picture">
+                        <pic:nvPicPr>
+                          <pic:cNvPr id="27" name="Без имени-2.jpg"/>
+                          <pic:cNvPicPr/>
+                        </pic:nvPicPr>
+                        <pic:blipFill>
+                          <a:blip r:embed="rId29">
+                            <a:extLst>
+                              <a:ext uri="{28A0092B-C50C-407E-A947-70E740481C1C}">
+                                <a14:useLocalDpi xmlns:a14="http://schemas.microsoft.com/office/drawing/2010/main" val="0"/>
+                              </a:ext>
+                            </a:extLst>
+                          </a:blip>
+                          <a:stretch>
+                            <a:fillRect/>
+                          </a:stretch>
+                        </pic:blipFill>
+                        <pic:spPr>
+                          <a:xfrm>
+                            <a:off x="0" y="0"/>
+                            <a:ext cx="4194810" cy="7379970"/>
+                          </a:xfrm>
+                          <a:prstGeom prst="rect">
+                            <a:avLst/>
+                          </a:prstGeom>
+                        </pic:spPr>
+                      </pic:pic>
+                    </a:graphicData>
+                  </a:graphic>
+                </wp:inline>
+              </w:drawing>
+            </w:r>
+          </w:p>
+        </w:tc>
+      </w:tr>
+    </w:tbl>
+    <w:p>
+      <w:pPr>
+        <w:rPr>
+          <w:sz w:val="28"/>
+          <w:szCs w:val="28"/>
+          <w:lang w:val="en-US"/>
+        </w:rPr>
+      </w:pPr>
+    </w:p>
+    <w:tbl>
+      <w:tblPr>
+        <w:tblStyle w:val="a4"/>
+        <w:tblW w:w="0" w:type="auto"/>
+        <w:tblLook w:val="04A0" w:firstRow="1" w:lastRow="0" w:firstColumn="1" w:lastColumn="0" w:noHBand="0" w:noVBand="1"/>
+      </w:tblPr>
+      <w:tblGrid>
+        <w:gridCol w:w="8406"/>
+        <w:gridCol w:w="8027"/>
+      </w:tblGrid>
+      <w:tr>
+        <w:tc>
+          <w:tcPr>
+            <w:tcW w:w="8216" w:type="dxa"/>
+          </w:tcPr>
+          <w:p>
+            <w:pPr>
+              <w:rPr>
+                <w:sz w:val="28"/>
+                <w:szCs w:val="28"/>
+                <w:lang w:val="en-US"/>
+              </w:rPr>
+            </w:pPr>
+            <w:r>
+              <w:rPr>
+                <w:noProof/>
+                <w:sz w:val="28"/>
+                <w:szCs w:val="28"/>
+                <w:lang w:eastAsia="ru-RU"/>
+              </w:rPr>
+              <w:drawing>
+                <wp:inline distT="0" distB="0" distL="0" distR="0" wp14:anchorId="1919CEB1" wp14:editId="0E1B1E2B">
+                  <wp:extent cx="5200650" cy="5706917"/>
+                  <wp:effectExtent l="0" t="0" r="0" b="8255"/>
+                  <wp:docPr id="28" name="Рисунок 28"/>
+                  <wp:cNvGraphicFramePr>
+                    <a:graphicFrameLocks xmlns:a="http://schemas.openxmlformats.org/drawingml/2006/main" noChangeAspect="1"/>
+                  </wp:cNvGraphicFramePr>
+                  <a:graphic xmlns:a="http://schemas.openxmlformats.org/drawingml/2006/main">
+                    <a:graphicData uri="http://schemas.openxmlformats.org/drawingml/2006/picture">
+                      <pic:pic xmlns:pic="http://schemas.openxmlformats.org/drawingml/2006/picture">
+                        <pic:nvPicPr>
+                          <pic:cNvPr id="28" name="Без имени-3.jpg"/>
+                          <pic:cNvPicPr/>
+                        </pic:nvPicPr>
+                        <pic:blipFill>
+                          <a:blip r:embed="rId30">
+                            <a:extLst>
+                              <a:ext uri="{28A0092B-C50C-407E-A947-70E740481C1C}">
+                                <a14:useLocalDpi xmlns:a14="http://schemas.microsoft.com/office/drawing/2010/main" val="0"/>
+                              </a:ext>
+                            </a:extLst>
+                          </a:blip>
+                          <a:stretch>
+                            <a:fillRect/>
+                          </a:stretch>
+                        </pic:blipFill>
+                        <pic:spPr>
+                          <a:xfrm>
+                            <a:off x="0" y="0"/>
+                            <a:ext cx="5213855" cy="5721407"/>
+                          </a:xfrm>
+                          <a:prstGeom prst="rect">
+                            <a:avLst/>
+                          </a:prstGeom>
+                        </pic:spPr>
+                      </pic:pic>
+                    </a:graphicData>
+                  </a:graphic>
+                </wp:inline>
+              </w:drawing>
+            </w:r>
+          </w:p>
+        </w:tc>
+        <w:tc>
+          <w:tcPr>
+            <w:tcW w:w="8217" w:type="dxa"/>
+          </w:tcPr>
+          <w:p>
+            <w:pPr>
+              <w:rPr>
+                <w:sz w:val="28"/>
+                <w:szCs w:val="28"/>
+                <w:lang w:val="en-US"/>
+              </w:rPr>
+            </w:pPr>
+            <w:r>
+              <w:rPr>
+                <w:sz w:val="28"/>
+                <w:szCs w:val="28"/>
+              </w:rPr>
+              <w:t>Команда:</w:t>
+            </w:r>
+          </w:p>
+          <w:p>
+            <w:pPr>
+              <w:rPr>
+                <w:sz w:val="28"/>
+                <w:szCs w:val="28"/>
+                <w:lang w:val="en-US"/>
+              </w:rPr>
+            </w:pPr>
+          </w:p>
+          <w:p>
+            <w:pPr>
+              <w:rPr>
+                <w:sz w:val="28"/>
+                <w:szCs w:val="28"/>
+                <w:lang w:val="en-US"/>
+              </w:rPr>
+            </w:pPr>
+            <w:r>
+              <w:rPr>
+                <w:sz w:val="28"/>
+                <w:szCs w:val="28"/>
+                <w:lang w:val="en-US"/>
+              </w:rPr>
+              <w:t>Add-Content -patch c:\log.txt -Value "$(Get-Date)---Start of Patching"</w:t>
+            </w:r>
+          </w:p>
+          <w:p>
+            <w:pPr>
+              <w:rPr>
+                <w:sz w:val="28"/>
+                <w:szCs w:val="28"/>
+                <w:lang w:val="en-US"/>
+              </w:rPr>
+            </w:pPr>
+          </w:p>
+          <w:p>
+            <w:pPr>
+              <w:rPr>
+                <w:sz w:val="28"/>
+                <w:szCs w:val="28"/>
+                <w:lang w:val="en-US"/>
+              </w:rPr>
+            </w:pPr>
+            <w:r>
+              <w:rPr>
+                <w:sz w:val="28"/>
+                <w:szCs w:val="28"/>
+                <w:lang w:val="en-US"/>
+              </w:rPr>
+              <w:t>Working directory – c:\</w:t>
+            </w:r>
+          </w:p>
+          <w:p>
+            <w:pPr>
+              <w:rPr>
+                <w:sz w:val="28"/>
+                <w:szCs w:val="28"/>
+                <w:lang w:val="en-US"/>
+              </w:rPr>
+            </w:pPr>
+          </w:p>
+        </w:tc>
+      </w:tr>
+    </w:tbl>
+    <w:p>
+      <w:pPr>
+        <w:rPr>
+          <w:sz w:val="28"/>
+          <w:szCs w:val="28"/>
+          <w:lang w:val="en-US"/>
+        </w:rPr>
+      </w:pPr>
+    </w:p>
+    <w:p>
+      <w:pPr>
+        <w:rPr>
+          <w:sz w:val="28"/>
+          <w:szCs w:val="28"/>
+          <w:lang w:val="en-US"/>
+        </w:rPr>
+      </w:pPr>
+      <w:r>
+        <w:rPr>
+          <w:sz w:val="28"/>
+          <w:szCs w:val="28"/>
+        </w:rPr>
+        <w:t>Создаем</w:t>
+      </w:r>
+      <w:r>
+        <w:rPr>
+          <w:sz w:val="28"/>
+          <w:szCs w:val="28"/>
+          <w:lang w:val="en-US"/>
+        </w:rPr>
+        <w:t xml:space="preserve"> </w:t>
+      </w:r>
+      <w:r>
+        <w:rPr>
+          <w:sz w:val="28"/>
+          <w:szCs w:val="28"/>
+        </w:rPr>
+        <w:t>вторую</w:t>
+      </w:r>
+      <w:r>
+        <w:rPr>
+          <w:sz w:val="28"/>
+          <w:szCs w:val="28"/>
+          <w:lang w:val="en-US"/>
+        </w:rPr>
+        <w:t xml:space="preserve"> </w:t>
+      </w:r>
+      <w:r>
+        <w:rPr>
+          <w:sz w:val="28"/>
+          <w:szCs w:val="28"/>
+        </w:rPr>
+        <w:t>такую</w:t>
+      </w:r>
+      <w:r>
+        <w:rPr>
+          <w:sz w:val="28"/>
+          <w:szCs w:val="28"/>
+          <w:lang w:val="en-US"/>
+        </w:rPr>
+        <w:t xml:space="preserve"> </w:t>
+      </w:r>
+      <w:r>
+        <w:rPr>
+          <w:sz w:val="28"/>
+          <w:szCs w:val="28"/>
+        </w:rPr>
+        <w:t>же</w:t>
+      </w:r>
+      <w:r>
+        <w:rPr>
+          <w:sz w:val="28"/>
+          <w:szCs w:val="28"/>
+          <w:lang w:val="en-US"/>
+        </w:rPr>
+        <w:t xml:space="preserve"> </w:t>
+      </w:r>
+      <w:r>
+        <w:rPr>
+          <w:sz w:val="28"/>
+          <w:szCs w:val="28"/>
+        </w:rPr>
+        <w:t>задачу</w:t>
+      </w:r>
+      <w:r>
+        <w:rPr>
+          <w:sz w:val="28"/>
+          <w:szCs w:val="28"/>
+          <w:lang w:val="en-US"/>
+        </w:rPr>
+        <w:t xml:space="preserve">, </w:t>
+      </w:r>
+      <w:r>
+        <w:rPr>
+          <w:sz w:val="28"/>
+          <w:szCs w:val="28"/>
+        </w:rPr>
+        <w:t>только</w:t>
+      </w:r>
+      <w:r>
+        <w:rPr>
+          <w:sz w:val="28"/>
+          <w:szCs w:val="28"/>
+          <w:lang w:val="en-US"/>
+        </w:rPr>
+        <w:t xml:space="preserve"> </w:t>
+      </w:r>
+      <w:r>
+        <w:rPr>
+          <w:sz w:val="28"/>
+          <w:szCs w:val="28"/>
+        </w:rPr>
+        <w:t>с</w:t>
+      </w:r>
+      <w:r>
+        <w:rPr>
+          <w:sz w:val="28"/>
+          <w:szCs w:val="28"/>
+          <w:lang w:val="en-US"/>
+        </w:rPr>
+        <w:t xml:space="preserve"> </w:t>
+      </w:r>
+      <w:r>
+        <w:rPr>
+          <w:sz w:val="28"/>
+          <w:szCs w:val="28"/>
+        </w:rPr>
+        <w:t>командой</w:t>
+      </w:r>
+      <w:r>
+        <w:rPr>
+          <w:sz w:val="28"/>
+          <w:szCs w:val="28"/>
+          <w:lang w:val="en-US"/>
+        </w:rPr>
+        <w:t xml:space="preserve"> Add-Content -patch c:\log.txt -Value "$(Get-</w:t>
+      </w:r>
+      <w:proofErr w:type="gramStart"/>
+      <w:r>
+        <w:rPr>
+          <w:sz w:val="28"/>
+          <w:szCs w:val="28"/>
+          <w:lang w:val="en-US"/>
+        </w:rPr>
+        <w:t>Date)---</w:t>
+      </w:r>
+      <w:proofErr w:type="gramEnd"/>
+      <w:r>
+        <w:rPr>
+          <w:sz w:val="28"/>
+          <w:szCs w:val="28"/>
+          <w:lang w:val="en-US"/>
+        </w:rPr>
+        <w:t>End of Patching"</w:t>
+      </w:r>
+    </w:p>
+    <w:p>
+      <w:pPr>
+        <w:rPr>
+          <w:sz w:val="28"/>
+          <w:szCs w:val="28"/>
+          <w:lang w:val="en-US"/>
+        </w:rPr>
+      </w:pPr>
+    </w:p>
+    <w:p>
+      <w:pPr>
+        <w:rPr>
+          <w:sz w:val="28"/>
+          <w:szCs w:val="28"/>
+          <w:lang w:val="en-US"/>
+        </w:rPr>
+      </w:pPr>
+    </w:p>
+    <w:p>
+      <w:pPr>
+        <w:rPr>
+          <w:sz w:val="28"/>
+          <w:szCs w:val="28"/>
+        </w:rPr>
+      </w:pPr>
+      <w:r>
+        <w:rPr>
+          <w:sz w:val="28"/>
+          <w:szCs w:val="28"/>
+        </w:rPr>
+        <w:lastRenderedPageBreak/>
+        <w:t>Создаем третью задачу по запуску обновлений на серверах</w:t>
+      </w:r>
+      <w:r>
+        <w:rPr>
+          <w:sz w:val="28"/>
+          <w:szCs w:val="28"/>
+        </w:rPr>
+        <w:t>:</w:t>
+      </w:r>
+    </w:p>
+    <w:p>
+      <w:pPr>
+        <w:rPr>
+          <w:i/>
+          <w:sz w:val="28"/>
+          <w:szCs w:val="28"/>
+          <w:lang w:val="en-US"/>
+        </w:rPr>
+      </w:pPr>
+      <w:r>
+        <w:rPr>
+          <w:sz w:val="28"/>
+          <w:szCs w:val="28"/>
+        </w:rPr>
+        <w:t>В</w:t>
+      </w:r>
+      <w:r>
+        <w:rPr>
+          <w:sz w:val="28"/>
+          <w:szCs w:val="28"/>
+          <w:lang w:val="en-US"/>
+        </w:rPr>
+        <w:t xml:space="preserve"> </w:t>
+      </w:r>
+      <w:r>
+        <w:rPr>
+          <w:sz w:val="28"/>
+          <w:szCs w:val="28"/>
+        </w:rPr>
+        <w:t>разделе</w:t>
+      </w:r>
+      <w:r>
+        <w:rPr>
+          <w:sz w:val="28"/>
+          <w:szCs w:val="28"/>
+          <w:lang w:val="en-US"/>
+        </w:rPr>
+        <w:t xml:space="preserve"> </w:t>
+      </w:r>
+      <w:r>
+        <w:rPr>
+          <w:sz w:val="28"/>
+          <w:szCs w:val="28"/>
+          <w:lang w:val="en-US"/>
+        </w:rPr>
+        <w:t xml:space="preserve">Command document </w:t>
+      </w:r>
+      <w:r>
+        <w:rPr>
+          <w:sz w:val="28"/>
+          <w:szCs w:val="28"/>
+        </w:rPr>
+        <w:t>выбрать</w:t>
+      </w:r>
+      <w:r>
+        <w:rPr>
+          <w:sz w:val="28"/>
+          <w:szCs w:val="28"/>
+          <w:lang w:val="en-US"/>
+        </w:rPr>
+        <w:t xml:space="preserve"> </w:t>
+      </w:r>
+      <w:r>
+        <w:rPr>
+          <w:i/>
+          <w:sz w:val="28"/>
+          <w:szCs w:val="28"/>
+          <w:lang w:val="en-US"/>
+        </w:rPr>
+        <w:t>AWS-</w:t>
+      </w:r>
+      <w:proofErr w:type="spellStart"/>
+      <w:r>
+        <w:rPr>
+          <w:i/>
+          <w:sz w:val="28"/>
+          <w:szCs w:val="28"/>
+          <w:lang w:val="en-US"/>
+        </w:rPr>
+        <w:t>InstallWindowsUpdates</w:t>
+      </w:r>
+      <w:proofErr w:type="spellEnd"/>
+    </w:p>
+    <w:p>
+      <w:pPr>
+        <w:rPr>
+          <w:sz w:val="28"/>
+          <w:szCs w:val="28"/>
+        </w:rPr>
+      </w:pPr>
+      <w:r>
+        <w:rPr>
+          <w:sz w:val="28"/>
+          <w:szCs w:val="28"/>
+        </w:rPr>
+        <w:t>Приоритет 2 (1 на задаче старта, 3 на задаче окончания)</w:t>
+      </w:r>
+    </w:p>
+    <w:p>
+      <w:pPr>
+        <w:rPr>
+          <w:sz w:val="28"/>
+          <w:szCs w:val="28"/>
+          <w:lang w:val="en-US"/>
+        </w:rPr>
+      </w:pPr>
+      <w:r>
+        <w:rPr>
+          <w:sz w:val="28"/>
+          <w:szCs w:val="28"/>
+        </w:rPr>
+        <w:t xml:space="preserve">Раздел </w:t>
+      </w:r>
+      <w:r>
+        <w:rPr>
+          <w:sz w:val="28"/>
+          <w:szCs w:val="28"/>
+          <w:lang w:val="en-US"/>
+        </w:rPr>
+        <w:t>Parameters:</w:t>
+      </w:r>
+    </w:p>
+    <w:p>
+      <w:pPr>
+        <w:rPr>
+          <w:sz w:val="28"/>
+          <w:szCs w:val="28"/>
+        </w:rPr>
+      </w:pPr>
+      <w:r>
+        <w:rPr>
+          <w:noProof/>
+          <w:sz w:val="28"/>
+          <w:szCs w:val="28"/>
+          <w:lang w:eastAsia="ru-RU"/>
+        </w:rPr>
+        <w:drawing>
+          <wp:inline distT="0" distB="0" distL="0" distR="0">
+            <wp:extent cx="3652589" cy="5722620"/>
+            <wp:effectExtent l="0" t="0" r="5080" b="0"/>
+            <wp:docPr id="29" name="Рисунок 29"/>
+            <wp:cNvGraphicFramePr>
+              <a:graphicFrameLocks xmlns:a="http://schemas.openxmlformats.org/drawingml/2006/main" noChangeAspect="1"/>
+            </wp:cNvGraphicFramePr>
+            <a:graphic xmlns:a="http://schemas.openxmlformats.org/drawingml/2006/main">
+              <a:graphicData uri="http://schemas.openxmlformats.org/drawingml/2006/picture">
+                <pic:pic xmlns:pic="http://schemas.openxmlformats.org/drawingml/2006/picture">
+                  <pic:nvPicPr>
+                    <pic:cNvPr id="29" name="4.jpg"/>
+                    <pic:cNvPicPr/>
+                  </pic:nvPicPr>
+                  <pic:blipFill>
+                    <a:blip r:embed="rId31">
+                      <a:extLst>
+                        <a:ext uri="{28A0092B-C50C-407E-A947-70E740481C1C}">
+                          <a14:useLocalDpi xmlns:a14="http://schemas.microsoft.com/office/drawing/2010/main" val="0"/>
+                        </a:ext>
+                      </a:extLst>
+                    </a:blip>
+                    <a:stretch>
+                      <a:fillRect/>
+                    </a:stretch>
+                  </pic:blipFill>
+                  <pic:spPr>
+                    <a:xfrm>
+                      <a:off x="0" y="0"/>
+                      <a:ext cx="3655278" cy="5726833"/>
+                    </a:xfrm>
+                    <a:prstGeom prst="rect">
+                      <a:avLst/>
+                    </a:prstGeom>
+                  </pic:spPr>
+                </pic:pic>
+              </a:graphicData>
+            </a:graphic>
+          </wp:inline>
+        </w:drawing>
+      </w:r>
+    </w:p>
+    <w:p>
+      <w:pPr>
+        <w:rPr>
+          <w:sz w:val="28"/>
+          <w:szCs w:val="28"/>
+        </w:rPr>
+      </w:pPr>
+      <w:r>
+        <w:rPr>
+          <w:sz w:val="28"/>
+          <w:szCs w:val="28"/>
+        </w:rPr>
+        <w:lastRenderedPageBreak/>
+        <w:t>Итого три задачи</w:t>
+      </w:r>
+    </w:p>
+    <w:p>
+      <w:pPr>
+        <w:rPr>
+          <w:sz w:val="28"/>
+          <w:szCs w:val="28"/>
+        </w:rPr>
+      </w:pPr>
+      <w:r>
+        <w:rPr>
+          <w:noProof/>
+          <w:sz w:val="28"/>
+          <w:szCs w:val="28"/>
+          <w:lang w:eastAsia="ru-RU"/>
+        </w:rPr>
+        <w:drawing>
+          <wp:inline distT="0" distB="0" distL="0" distR="0">
+            <wp:extent cx="6267450" cy="2439438"/>
+            <wp:effectExtent l="0" t="0" r="0" b="0"/>
+            <wp:docPr id="30" name="Рисунок 30"/>
+            <wp:cNvGraphicFramePr>
+              <a:graphicFrameLocks xmlns:a="http://schemas.openxmlformats.org/drawingml/2006/main" noChangeAspect="1"/>
+            </wp:cNvGraphicFramePr>
+            <a:graphic xmlns:a="http://schemas.openxmlformats.org/drawingml/2006/main">
+              <a:graphicData uri="http://schemas.openxmlformats.org/drawingml/2006/picture">
+                <pic:pic xmlns:pic="http://schemas.openxmlformats.org/drawingml/2006/picture">
+                  <pic:nvPicPr>
+                    <pic:cNvPr id="30" name="5.jpg"/>
+                    <pic:cNvPicPr/>
+                  </pic:nvPicPr>
+                  <pic:blipFill>
+                    <a:blip r:embed="rId32">
+                      <a:extLst>
+                        <a:ext uri="{28A0092B-C50C-407E-A947-70E740481C1C}">
+                          <a14:useLocalDpi xmlns:a14="http://schemas.microsoft.com/office/drawing/2010/main" val="0"/>
+                        </a:ext>
+                      </a:extLst>
+                    </a:blip>
+                    <a:stretch>
+                      <a:fillRect/>
+                    </a:stretch>
+                  </pic:blipFill>
+                  <pic:spPr>
+                    <a:xfrm>
+                      <a:off x="0" y="0"/>
+                      <a:ext cx="6300465" cy="2452288"/>
+                    </a:xfrm>
+                    <a:prstGeom prst="rect">
+                      <a:avLst/>
+                    </a:prstGeom>
+                  </pic:spPr>
+                </pic:pic>
+              </a:graphicData>
+            </a:graphic>
+          </wp:inline>
+        </w:drawing>
+      </w:r>
+    </w:p>
+    <w:p>
+      <w:pPr>
+        <w:rPr>
+          <w:sz w:val="28"/>
+          <w:szCs w:val="28"/>
+        </w:rPr>
+      </w:pPr>
+      <w:r>
+        <w:rPr>
+          <w:sz w:val="28"/>
+          <w:szCs w:val="28"/>
+        </w:rPr>
+        <w:t>Теперь по расписанию будут запускаться обновления</w:t>
+      </w:r>
       <w:bookmarkStart w:id="0" w:name="_GoBack"/>
       <w:bookmarkEnd w:id="0"/>
     </w:p>
     <w:sectPr>
       <w:pgSz w:w="16838" w:h="11906" w:orient="landscape"/>
-      <w:pgMar w:top="142" w:right="395" w:bottom="142" w:left="142" w:header="708" w:footer="708" w:gutter="0"/>
+      <w:pgMar w:top="142" w:right="253" w:bottom="142" w:left="142" w:header="708" w:footer="708" w:gutter="0"/>
       <w:cols w:space="708"/>
       <w:docGrid w:linePitch="360"/>
     </w:sectPr>
@@ -1595,8 +5454,124 @@
       </w:pPr>
     </w:lvl>
   </w:abstractNum>
+  <w:abstractNum w:abstractNumId="1" w15:restartNumberingAfterBreak="0">
+    <w:nsid w:val="708560EA"/>
+    <w:multiLevelType w:val="hybridMultilevel"/>
+    <w:tmpl w:val="B26C7C00"/>
+    <w:lvl w:ilvl="0" w:tplc="2DE038D6">
+      <w:start w:val="4"/>
+      <w:numFmt w:val="bullet"/>
+      <w:lvlText w:val="-"/>
+      <w:lvlJc w:val="left"/>
+      <w:pPr>
+        <w:ind w:left="720" w:hanging="360"/>
+      </w:pPr>
+      <w:rPr>
+        <w:rFonts w:ascii="Calibri" w:eastAsiaTheme="minorHAnsi" w:hAnsi="Calibri" w:cs="Calibri" w:hint="default"/>
+      </w:rPr>
+    </w:lvl>
+    <w:lvl w:ilvl="1" w:tplc="04190003" w:tentative="1">
+      <w:start w:val="1"/>
+      <w:numFmt w:val="bullet"/>
+      <w:lvlText w:val="o"/>
+      <w:lvlJc w:val="left"/>
+      <w:pPr>
+        <w:ind w:left="1440" w:hanging="360"/>
+      </w:pPr>
+      <w:rPr>
+        <w:rFonts w:ascii="Courier New" w:hAnsi="Courier New" w:cs="Courier New" w:hint="default"/>
+      </w:rPr>
+    </w:lvl>
+    <w:lvl w:ilvl="2" w:tplc="04190005" w:tentative="1">
+      <w:start w:val="1"/>
+      <w:numFmt w:val="bullet"/>
+      <w:lvlText w:val=""/>
+      <w:lvlJc w:val="left"/>
+      <w:pPr>
+        <w:ind w:left="2160" w:hanging="360"/>
+      </w:pPr>
+      <w:rPr>
+        <w:rFonts w:ascii="Wingdings" w:hAnsi="Wingdings" w:hint="default"/>
+      </w:rPr>
+    </w:lvl>
+    <w:lvl w:ilvl="3" w:tplc="04190001" w:tentative="1">
+      <w:start w:val="1"/>
+      <w:numFmt w:val="bullet"/>
+      <w:lvlText w:val=""/>
+      <w:lvlJc w:val="left"/>
+      <w:pPr>
+        <w:ind w:left="2880" w:hanging="360"/>
+      </w:pPr>
+      <w:rPr>
+        <w:rFonts w:ascii="Symbol" w:hAnsi="Symbol" w:hint="default"/>
+      </w:rPr>
+    </w:lvl>
+    <w:lvl w:ilvl="4" w:tplc="04190003" w:tentative="1">
+      <w:start w:val="1"/>
+      <w:numFmt w:val="bullet"/>
+      <w:lvlText w:val="o"/>
+      <w:lvlJc w:val="left"/>
+      <w:pPr>
+        <w:ind w:left="3600" w:hanging="360"/>
+      </w:pPr>
+      <w:rPr>
+        <w:rFonts w:ascii="Courier New" w:hAnsi="Courier New" w:cs="Courier New" w:hint="default"/>
+      </w:rPr>
+    </w:lvl>
+    <w:lvl w:ilvl="5" w:tplc="04190005" w:tentative="1">
+      <w:start w:val="1"/>
+      <w:numFmt w:val="bullet"/>
+      <w:lvlText w:val=""/>
+      <w:lvlJc w:val="left"/>
+      <w:pPr>
+        <w:ind w:left="4320" w:hanging="360"/>
+      </w:pPr>
+      <w:rPr>
+        <w:rFonts w:ascii="Wingdings" w:hAnsi="Wingdings" w:hint="default"/>
+      </w:rPr>
+    </w:lvl>
+    <w:lvl w:ilvl="6" w:tplc="04190001" w:tentative="1">
+      <w:start w:val="1"/>
+      <w:numFmt w:val="bullet"/>
+      <w:lvlText w:val=""/>
+      <w:lvlJc w:val="left"/>
+      <w:pPr>
+        <w:ind w:left="5040" w:hanging="360"/>
+      </w:pPr>
+      <w:rPr>
+        <w:rFonts w:ascii="Symbol" w:hAnsi="Symbol" w:hint="default"/>
+      </w:rPr>
+    </w:lvl>
+    <w:lvl w:ilvl="7" w:tplc="04190003" w:tentative="1">
+      <w:start w:val="1"/>
+      <w:numFmt w:val="bullet"/>
+      <w:lvlText w:val="o"/>
+      <w:lvlJc w:val="left"/>
+      <w:pPr>
+        <w:ind w:left="5760" w:hanging="360"/>
+      </w:pPr>
+      <w:rPr>
+        <w:rFonts w:ascii="Courier New" w:hAnsi="Courier New" w:cs="Courier New" w:hint="default"/>
+      </w:rPr>
+    </w:lvl>
+    <w:lvl w:ilvl="8" w:tplc="04190005" w:tentative="1">
+      <w:start w:val="1"/>
+      <w:numFmt w:val="bullet"/>
+      <w:lvlText w:val=""/>
+      <w:lvlJc w:val="left"/>
+      <w:pPr>
+        <w:ind w:left="6480" w:hanging="360"/>
+      </w:pPr>
+      <w:rPr>
+        <w:rFonts w:ascii="Wingdings" w:hAnsi="Wingdings" w:hint="default"/>
+      </w:rPr>
+    </w:lvl>
+  </w:abstractNum>
   <w:num w:numId="1">
     <w:abstractNumId w:val="0"/>
+  </w:num>
+  <w:num w:numId="2">
+    <w:abstractNumId w:val="1"/>
   </w:num>
 </w:numbering>
 </file>
@@ -2052,6 +6027,17 @@
       </w:tblBorders>
     </w:tblPr>
   </w:style>
+  <w:style w:type="character" w:styleId="a5">
+    <w:name w:val="Hyperlink"/>
+    <w:basedOn w:val="a0"/>
+    <w:uiPriority w:val="99"/>
+    <w:unhideWhenUsed/>
+    <w:rsid w:val="00313299"/>
+    <w:rPr>
+      <w:color w:val="0563C1" w:themeColor="hyperlink"/>
+      <w:u w:val="single"/>
+    </w:rPr>
+  </w:style>
 </w:styles>
 </file>
 

--- a/AWS/16. System Manager.docx
+++ b/AWS/16. System Manager.docx
@@ -1564,7 +1564,6 @@
           <w:b/>
           <w:sz w:val="28"/>
           <w:szCs w:val="28"/>
-          <w:lang w:val="en-US"/>
         </w:rPr>
       </w:pPr>
     </w:p>
@@ -1576,7 +1575,6 @@
           <w:b/>
           <w:sz w:val="28"/>
           <w:szCs w:val="28"/>
-          <w:lang w:val="en-US"/>
         </w:rPr>
       </w:pPr>
       <w:hyperlink r:id="rId14" w:history="1">
@@ -1588,7 +1586,262 @@
             <w:szCs w:val="28"/>
             <w:lang w:val="en-US"/>
           </w:rPr>
-          <w:t>https://docs.aws.amazon.com/systems-manager/latest/userguide/sysman-install-managed-linux.html</w:t>
+          <w:t>https</w:t>
+        </w:r>
+        <w:r>
+          <w:rPr>
+            <w:rStyle w:val="a5"/>
+            <w:b/>
+            <w:sz w:val="28"/>
+            <w:szCs w:val="28"/>
+          </w:rPr>
+          <w:t>://</w:t>
+        </w:r>
+        <w:r>
+          <w:rPr>
+            <w:rStyle w:val="a5"/>
+            <w:b/>
+            <w:sz w:val="28"/>
+            <w:szCs w:val="28"/>
+            <w:lang w:val="en-US"/>
+          </w:rPr>
+          <w:t>docs</w:t>
+        </w:r>
+        <w:r>
+          <w:rPr>
+            <w:rStyle w:val="a5"/>
+            <w:b/>
+            <w:sz w:val="28"/>
+            <w:szCs w:val="28"/>
+          </w:rPr>
+          <w:t>.</w:t>
+        </w:r>
+        <w:proofErr w:type="spellStart"/>
+        <w:r>
+          <w:rPr>
+            <w:rStyle w:val="a5"/>
+            <w:b/>
+            <w:sz w:val="28"/>
+            <w:szCs w:val="28"/>
+            <w:lang w:val="en-US"/>
+          </w:rPr>
+          <w:t>aws</w:t>
+        </w:r>
+        <w:proofErr w:type="spellEnd"/>
+        <w:r>
+          <w:rPr>
+            <w:rStyle w:val="a5"/>
+            <w:b/>
+            <w:sz w:val="28"/>
+            <w:szCs w:val="28"/>
+          </w:rPr>
+          <w:t>.</w:t>
+        </w:r>
+        <w:r>
+          <w:rPr>
+            <w:rStyle w:val="a5"/>
+            <w:b/>
+            <w:sz w:val="28"/>
+            <w:szCs w:val="28"/>
+            <w:lang w:val="en-US"/>
+          </w:rPr>
+          <w:t>amazon</w:t>
+        </w:r>
+        <w:r>
+          <w:rPr>
+            <w:rStyle w:val="a5"/>
+            <w:b/>
+            <w:sz w:val="28"/>
+            <w:szCs w:val="28"/>
+          </w:rPr>
+          <w:t>.</w:t>
+        </w:r>
+        <w:r>
+          <w:rPr>
+            <w:rStyle w:val="a5"/>
+            <w:b/>
+            <w:sz w:val="28"/>
+            <w:szCs w:val="28"/>
+            <w:lang w:val="en-US"/>
+          </w:rPr>
+          <w:t>com</w:t>
+        </w:r>
+        <w:r>
+          <w:rPr>
+            <w:rStyle w:val="a5"/>
+            <w:b/>
+            <w:sz w:val="28"/>
+            <w:szCs w:val="28"/>
+          </w:rPr>
+          <w:t>/</w:t>
+        </w:r>
+        <w:r>
+          <w:rPr>
+            <w:rStyle w:val="a5"/>
+            <w:b/>
+            <w:sz w:val="28"/>
+            <w:szCs w:val="28"/>
+            <w:lang w:val="en-US"/>
+          </w:rPr>
+          <w:t>systems</w:t>
+        </w:r>
+        <w:r>
+          <w:rPr>
+            <w:rStyle w:val="a5"/>
+            <w:b/>
+            <w:sz w:val="28"/>
+            <w:szCs w:val="28"/>
+          </w:rPr>
+          <w:t>-</w:t>
+        </w:r>
+        <w:r>
+          <w:rPr>
+            <w:rStyle w:val="a5"/>
+            <w:b/>
+            <w:sz w:val="28"/>
+            <w:szCs w:val="28"/>
+            <w:lang w:val="en-US"/>
+          </w:rPr>
+          <w:t>manager</w:t>
+        </w:r>
+        <w:r>
+          <w:rPr>
+            <w:rStyle w:val="a5"/>
+            <w:b/>
+            <w:sz w:val="28"/>
+            <w:szCs w:val="28"/>
+          </w:rPr>
+          <w:t>/</w:t>
+        </w:r>
+        <w:r>
+          <w:rPr>
+            <w:rStyle w:val="a5"/>
+            <w:b/>
+            <w:sz w:val="28"/>
+            <w:szCs w:val="28"/>
+            <w:lang w:val="en-US"/>
+          </w:rPr>
+          <w:t>latest</w:t>
+        </w:r>
+        <w:r>
+          <w:rPr>
+            <w:rStyle w:val="a5"/>
+            <w:b/>
+            <w:sz w:val="28"/>
+            <w:szCs w:val="28"/>
+          </w:rPr>
+          <w:t>/</w:t>
+        </w:r>
+        <w:proofErr w:type="spellStart"/>
+        <w:r>
+          <w:rPr>
+            <w:rStyle w:val="a5"/>
+            <w:b/>
+            <w:sz w:val="28"/>
+            <w:szCs w:val="28"/>
+            <w:lang w:val="en-US"/>
+          </w:rPr>
+          <w:t>userguide</w:t>
+        </w:r>
+        <w:proofErr w:type="spellEnd"/>
+        <w:r>
+          <w:rPr>
+            <w:rStyle w:val="a5"/>
+            <w:b/>
+            <w:sz w:val="28"/>
+            <w:szCs w:val="28"/>
+          </w:rPr>
+          <w:t>/</w:t>
+        </w:r>
+        <w:proofErr w:type="spellStart"/>
+        <w:r>
+          <w:rPr>
+            <w:rStyle w:val="a5"/>
+            <w:b/>
+            <w:sz w:val="28"/>
+            <w:szCs w:val="28"/>
+            <w:lang w:val="en-US"/>
+          </w:rPr>
+          <w:t>sysman</w:t>
+        </w:r>
+        <w:proofErr w:type="spellEnd"/>
+        <w:r>
+          <w:rPr>
+            <w:rStyle w:val="a5"/>
+            <w:b/>
+            <w:sz w:val="28"/>
+            <w:szCs w:val="28"/>
+          </w:rPr>
+          <w:t>-</w:t>
+        </w:r>
+        <w:r>
+          <w:rPr>
+            <w:rStyle w:val="a5"/>
+            <w:b/>
+            <w:sz w:val="28"/>
+            <w:szCs w:val="28"/>
+            <w:lang w:val="en-US"/>
+          </w:rPr>
+          <w:t>install</w:t>
+        </w:r>
+        <w:r>
+          <w:rPr>
+            <w:rStyle w:val="a5"/>
+            <w:b/>
+            <w:sz w:val="28"/>
+            <w:szCs w:val="28"/>
+          </w:rPr>
+          <w:t>-</w:t>
+        </w:r>
+        <w:r>
+          <w:rPr>
+            <w:rStyle w:val="a5"/>
+            <w:b/>
+            <w:sz w:val="28"/>
+            <w:szCs w:val="28"/>
+            <w:lang w:val="en-US"/>
+          </w:rPr>
+          <w:t>managed</w:t>
+        </w:r>
+        <w:r>
+          <w:rPr>
+            <w:rStyle w:val="a5"/>
+            <w:b/>
+            <w:sz w:val="28"/>
+            <w:szCs w:val="28"/>
+          </w:rPr>
+          <w:t>-</w:t>
+        </w:r>
+        <w:proofErr w:type="spellStart"/>
+        <w:r>
+          <w:rPr>
+            <w:rStyle w:val="a5"/>
+            <w:b/>
+            <w:sz w:val="28"/>
+            <w:szCs w:val="28"/>
+            <w:lang w:val="en-US"/>
+          </w:rPr>
+          <w:t>linux</w:t>
+        </w:r>
+        <w:proofErr w:type="spellEnd"/>
+        <w:r>
+          <w:rPr>
+            <w:rStyle w:val="a5"/>
+            <w:b/>
+            <w:sz w:val="28"/>
+            <w:szCs w:val="28"/>
+          </w:rPr>
+          <w:t>.</w:t>
+        </w:r>
+        <w:r>
+          <w:rPr>
+            <w:rStyle w:val="a5"/>
+            <w:b/>
+            <w:sz w:val="28"/>
+            <w:szCs w:val="28"/>
+            <w:lang w:val="en-US"/>
+          </w:rPr>
+          <w:t>html</w:t>
         </w:r>
       </w:hyperlink>
     </w:p>
@@ -1600,7 +1853,6 @@
           <w:i/>
           <w:sz w:val="28"/>
           <w:szCs w:val="28"/>
-          <w:lang w:val="en-US"/>
         </w:rPr>
       </w:pPr>
       <w:r>
@@ -2068,15 +2320,7 @@
           <w:szCs w:val="28"/>
           <w:lang w:val="en-US"/>
         </w:rPr>
-        <w:t>-agent start</w:t>
-      </w:r>
-      <w:r>
-        <w:rPr>
-          <w:sz w:val="28"/>
-          <w:szCs w:val="28"/>
-          <w:lang w:val="en-US"/>
-        </w:rPr>
-        <w:t xml:space="preserve"> </w:t>
+        <w:t xml:space="preserve">-agent start </w:t>
       </w:r>
     </w:p>
     <w:p>
@@ -2098,6 +2342,7 @@
           <w:i/>
           <w:sz w:val="28"/>
           <w:szCs w:val="28"/>
+          <w:lang w:val="en-US"/>
         </w:rPr>
       </w:pPr>
     </w:p>
@@ -2109,6 +2354,7 @@
           <w:i/>
           <w:sz w:val="28"/>
           <w:szCs w:val="28"/>
+          <w:lang w:val="en-US"/>
         </w:rPr>
       </w:pPr>
     </w:p>
@@ -2120,6 +2366,7 @@
           <w:i/>
           <w:sz w:val="28"/>
           <w:szCs w:val="28"/>
+          <w:lang w:val="en-US"/>
         </w:rPr>
       </w:pPr>
     </w:p>
@@ -2131,6 +2378,7 @@
           <w:i/>
           <w:sz w:val="28"/>
           <w:szCs w:val="28"/>
+          <w:lang w:val="en-US"/>
         </w:rPr>
       </w:pPr>
     </w:p>
@@ -2142,6 +2390,7 @@
           <w:i/>
           <w:sz w:val="28"/>
           <w:szCs w:val="28"/>
+          <w:lang w:val="en-US"/>
         </w:rPr>
       </w:pPr>
     </w:p>
@@ -2153,6 +2402,7 @@
           <w:i/>
           <w:sz w:val="28"/>
           <w:szCs w:val="28"/>
+          <w:lang w:val="en-US"/>
         </w:rPr>
       </w:pPr>
     </w:p>
@@ -2164,6 +2414,7 @@
           <w:i/>
           <w:sz w:val="28"/>
           <w:szCs w:val="28"/>
+          <w:lang w:val="en-US"/>
         </w:rPr>
       </w:pPr>
     </w:p>
@@ -2175,6 +2426,7 @@
           <w:i/>
           <w:sz w:val="28"/>
           <w:szCs w:val="28"/>
+          <w:lang w:val="en-US"/>
         </w:rPr>
       </w:pPr>
     </w:p>
@@ -2186,6 +2438,7 @@
           <w:i/>
           <w:sz w:val="28"/>
           <w:szCs w:val="28"/>
+          <w:lang w:val="en-US"/>
         </w:rPr>
       </w:pPr>
     </w:p>
@@ -2197,6 +2450,7 @@
           <w:i/>
           <w:sz w:val="28"/>
           <w:szCs w:val="28"/>
+          <w:lang w:val="en-US"/>
         </w:rPr>
       </w:pPr>
     </w:p>
@@ -2208,6 +2462,7 @@
           <w:i/>
           <w:sz w:val="28"/>
           <w:szCs w:val="28"/>
+          <w:lang w:val="en-US"/>
         </w:rPr>
       </w:pPr>
     </w:p>
@@ -2219,6 +2474,7 @@
           <w:i/>
           <w:sz w:val="28"/>
           <w:szCs w:val="28"/>
+          <w:lang w:val="en-US"/>
         </w:rPr>
       </w:pPr>
     </w:p>
@@ -2230,6 +2486,7 @@
           <w:i/>
           <w:sz w:val="28"/>
           <w:szCs w:val="28"/>
+          <w:lang w:val="en-US"/>
         </w:rPr>
       </w:pPr>
     </w:p>
@@ -2241,6 +2498,7 @@
           <w:i/>
           <w:sz w:val="28"/>
           <w:szCs w:val="28"/>
+          <w:lang w:val="en-US"/>
         </w:rPr>
       </w:pPr>
     </w:p>
@@ -2252,6 +2510,7 @@
           <w:i/>
           <w:sz w:val="28"/>
           <w:szCs w:val="28"/>
+          <w:lang w:val="en-US"/>
         </w:rPr>
       </w:pPr>
     </w:p>
@@ -2263,6 +2522,7 @@
           <w:i/>
           <w:sz w:val="28"/>
           <w:szCs w:val="28"/>
+          <w:lang w:val="en-US"/>
         </w:rPr>
       </w:pPr>
     </w:p>
@@ -2274,6 +2534,7 @@
           <w:i/>
           <w:sz w:val="28"/>
           <w:szCs w:val="28"/>
+          <w:lang w:val="en-US"/>
         </w:rPr>
       </w:pPr>
     </w:p>
@@ -2321,16 +2582,15 @@
           <w:szCs w:val="28"/>
           <w:lang w:val="en-US"/>
         </w:rPr>
-        <w:t xml:space="preserve"> </w:t>
+        <w:t xml:space="preserve"> activation-code </w:t>
       </w:r>
       <w:r>
         <w:rPr>
           <w:i/>
           <w:sz w:val="28"/>
           <w:szCs w:val="28"/>
-          <w:lang w:val="en-US"/>
-        </w:rPr>
-        <w:t>activation-code</w:t>
+        </w:rPr>
+        <w:t>и</w:t>
       </w:r>
       <w:r>
         <w:rPr>
@@ -2339,42 +2599,7 @@
           <w:szCs w:val="28"/>
           <w:lang w:val="en-US"/>
         </w:rPr>
-        <w:t xml:space="preserve"> </w:t>
-      </w:r>
-      <w:r>
-        <w:rPr>
-          <w:i/>
-          <w:sz w:val="28"/>
-          <w:szCs w:val="28"/>
-        </w:rPr>
-        <w:t>и</w:t>
-      </w:r>
-      <w:r>
-        <w:rPr>
-          <w:i/>
-          <w:sz w:val="28"/>
-          <w:szCs w:val="28"/>
-          <w:lang w:val="en-US"/>
-        </w:rPr>
-        <w:t xml:space="preserve"> </w:t>
-      </w:r>
-      <w:r>
-        <w:rPr>
-          <w:i/>
-          <w:sz w:val="28"/>
-          <w:szCs w:val="28"/>
-          <w:lang w:val="en-US"/>
-        </w:rPr>
-        <w:t>activation-id</w:t>
-      </w:r>
-      <w:r>
-        <w:rPr>
-          <w:i/>
-          <w:sz w:val="28"/>
-          <w:szCs w:val="28"/>
-          <w:lang w:val="en-US"/>
-        </w:rPr>
-        <w:t>:</w:t>
+        <w:t xml:space="preserve"> activation-id:</w:t>
       </w:r>
     </w:p>
     <w:p>
@@ -2554,7 +2779,6 @@
         <w:rPr>
           <w:sz w:val="28"/>
           <w:szCs w:val="28"/>
-          <w:lang w:val="en-US"/>
         </w:rPr>
       </w:pPr>
       <w:r>
@@ -2812,7 +3036,6 @@
           <w:i/>
           <w:sz w:val="28"/>
           <w:szCs w:val="28"/>
-          <w:lang w:val="en-US"/>
         </w:rPr>
       </w:pPr>
       <w:r>
@@ -2859,7 +3082,6 @@
           <w:i/>
           <w:sz w:val="28"/>
           <w:szCs w:val="28"/>
-          <w:lang w:val="en-US"/>
         </w:rPr>
       </w:pPr>
       <w:r>
@@ -2873,7 +3095,6 @@
         <w:rPr>
           <w:sz w:val="28"/>
           <w:szCs w:val="28"/>
-          <w:lang w:val="en-US"/>
         </w:rPr>
         <w:t xml:space="preserve"> </w:t>
       </w:r>
@@ -2888,7 +3109,6 @@
         <w:rPr>
           <w:sz w:val="28"/>
           <w:szCs w:val="28"/>
-          <w:lang w:val="en-US"/>
         </w:rPr>
         <w:t xml:space="preserve"> </w:t>
       </w:r>
@@ -2898,7 +3118,14 @@
           <w:szCs w:val="28"/>
           <w:lang w:val="en-US"/>
         </w:rPr>
-        <w:t xml:space="preserve">EC2 </w:t>
+        <w:t>EC</w:t>
+      </w:r>
+      <w:r>
+        <w:rPr>
+          <w:sz w:val="28"/>
+          <w:szCs w:val="28"/>
+        </w:rPr>
+        <w:t xml:space="preserve">2 </w:t>
       </w:r>
       <w:r>
         <w:rPr>
@@ -2911,7 +3138,6 @@
         <w:rPr>
           <w:sz w:val="28"/>
           <w:szCs w:val="28"/>
-          <w:lang w:val="en-US"/>
         </w:rPr>
         <w:t xml:space="preserve"> </w:t>
       </w:r>
@@ -2926,7 +3152,6 @@
         <w:rPr>
           <w:sz w:val="28"/>
           <w:szCs w:val="28"/>
-          <w:lang w:val="en-US"/>
         </w:rPr>
         <w:t xml:space="preserve"> </w:t>
       </w:r>
@@ -3590,14 +3815,7 @@
           <w:sz w:val="28"/>
           <w:szCs w:val="28"/>
         </w:rPr>
-        <w:t>конец</w:t>
-      </w:r>
-      <w:r>
-        <w:rPr>
-          <w:sz w:val="28"/>
-          <w:szCs w:val="28"/>
-        </w:rPr>
-        <w:t xml:space="preserve"> кода-------------------------------------------------------------</w:t>
+        <w:t>конец кода-------------------------------------------------------------</w:t>
       </w:r>
     </w:p>
     <w:p>
@@ -4054,6 +4272,46 @@
         <w:t>добавить ассоциацию:</w:t>
       </w:r>
     </w:p>
+    <w:p>
+      <w:pPr>
+        <w:rPr>
+          <w:sz w:val="28"/>
+          <w:szCs w:val="28"/>
+        </w:rPr>
+      </w:pPr>
+      <w:r>
+        <w:rPr>
+          <w:sz w:val="28"/>
+          <w:szCs w:val="28"/>
+        </w:rPr>
+        <w:t>Эта ассоциация</w:t>
+      </w:r>
+      <w:bookmarkStart w:id="0" w:name="_GoBack"/>
+      <w:bookmarkEnd w:id="0"/>
+      <w:r>
+        <w:rPr>
+          <w:sz w:val="28"/>
+          <w:szCs w:val="28"/>
+        </w:rPr>
+        <w:t xml:space="preserve"> проверяет какие </w:t>
+      </w:r>
+      <w:proofErr w:type="spellStart"/>
+      <w:r>
+        <w:rPr>
+          <w:sz w:val="28"/>
+          <w:szCs w:val="28"/>
+        </w:rPr>
+        <w:t>патчи</w:t>
+      </w:r>
+      <w:proofErr w:type="spellEnd"/>
+      <w:r>
+        <w:rPr>
+          <w:sz w:val="28"/>
+          <w:szCs w:val="28"/>
+        </w:rPr>
+        <w:t xml:space="preserve"> надо ставить</w:t>
+      </w:r>
+    </w:p>
     <w:tbl>
       <w:tblPr>
         <w:tblStyle w:val="a4"/>
@@ -4820,7 +5078,15 @@
                 <w:sz w:val="28"/>
                 <w:szCs w:val="28"/>
               </w:rPr>
-              <w:t>Команда:</w:t>
+              <w:t>Команда</w:t>
+            </w:r>
+            <w:r>
+              <w:rPr>
+                <w:sz w:val="28"/>
+                <w:szCs w:val="28"/>
+                <w:lang w:val="en-US"/>
+              </w:rPr>
+              <w:t>:</w:t>
             </w:r>
           </w:p>
           <w:p>
@@ -5350,8 +5616,6 @@
         </w:rPr>
         <w:t>Теперь по расписанию будут запускаться обновления</w:t>
       </w:r>
-      <w:bookmarkStart w:id="0" w:name="_GoBack"/>
-      <w:bookmarkEnd w:id="0"/>
     </w:p>
     <w:sectPr>
       <w:pgSz w:w="16838" w:h="11906" w:orient="landscape"/>
